--- a/Task_3/Task_3.docx
+++ b/Task_3/Task_3.docx
@@ -1279,25 +1279,7 @@
           <w:sz w:val="28"/>
           <w:szCs w:val="28"/>
         </w:rPr>
-        <w:t xml:space="preserve"> </w:t>
-      </w:r>
-      <w:proofErr w:type="gramStart"/>
-      <w:r>
-        <w:rPr>
-          <w:rFonts w:ascii="Times New Roman" w:hAnsi="Times New Roman" w:cs="Times New Roman"/>
-          <w:sz w:val="28"/>
-          <w:szCs w:val="28"/>
-        </w:rPr>
-        <w:t>нормальное</w:t>
-      </w:r>
-      <w:proofErr w:type="gramEnd"/>
-      <w:r>
-        <w:rPr>
-          <w:rFonts w:ascii="Times New Roman" w:hAnsi="Times New Roman" w:cs="Times New Roman"/>
-          <w:sz w:val="28"/>
-          <w:szCs w:val="28"/>
-        </w:rPr>
-        <w:t>,</w:t>
+        <w:t xml:space="preserve"> нормальное,</w:t>
       </w:r>
       <w:r>
         <w:rPr>
@@ -3327,6 +3309,56 @@
     </w:p>
     <w:p>
       <w:pPr>
+        <w:spacing w:line="360" w:lineRule="auto"/>
+        <w:rPr>
+          <w:rFonts w:ascii="Times New Roman" w:hAnsi="Times New Roman" w:cs="Times New Roman"/>
+          <w:sz w:val="28"/>
+          <w:szCs w:val="28"/>
+        </w:rPr>
+      </w:pPr>
+    </w:p>
+    <w:p>
+      <w:pPr>
+        <w:spacing w:line="360" w:lineRule="auto"/>
+        <w:rPr>
+          <w:rFonts w:ascii="Times New Roman" w:hAnsi="Times New Roman" w:cs="Times New Roman"/>
+          <w:sz w:val="28"/>
+          <w:szCs w:val="28"/>
+        </w:rPr>
+      </w:pPr>
+    </w:p>
+    <w:p>
+      <w:pPr>
+        <w:spacing w:line="360" w:lineRule="auto"/>
+        <w:rPr>
+          <w:rFonts w:ascii="Times New Roman" w:hAnsi="Times New Roman" w:cs="Times New Roman"/>
+          <w:sz w:val="28"/>
+          <w:szCs w:val="28"/>
+        </w:rPr>
+      </w:pPr>
+    </w:p>
+    <w:p>
+      <w:pPr>
+        <w:spacing w:line="360" w:lineRule="auto"/>
+        <w:rPr>
+          <w:rFonts w:ascii="Times New Roman" w:hAnsi="Times New Roman" w:cs="Times New Roman"/>
+          <w:sz w:val="28"/>
+          <w:szCs w:val="28"/>
+        </w:rPr>
+      </w:pPr>
+    </w:p>
+    <w:p>
+      <w:pPr>
+        <w:spacing w:line="360" w:lineRule="auto"/>
+        <w:rPr>
+          <w:rFonts w:ascii="Times New Roman" w:hAnsi="Times New Roman" w:cs="Times New Roman"/>
+          <w:sz w:val="28"/>
+          <w:szCs w:val="28"/>
+        </w:rPr>
+      </w:pPr>
+    </w:p>
+    <w:p>
+      <w:pPr>
         <w:pStyle w:val="a3"/>
         <w:numPr>
           <w:ilvl w:val="0"/>
@@ -3346,8 +3378,659 @@
           <w:sz w:val="28"/>
           <w:szCs w:val="28"/>
         </w:rPr>
-        <w:t xml:space="preserve">Проверка яйца </w:t>
-      </w:r>
+        <w:lastRenderedPageBreak/>
+        <w:t>Проверка скоростных характеристик яйца</w:t>
+      </w:r>
+      <w:r>
+        <w:rPr>
+          <w:rFonts w:ascii="Times New Roman" w:hAnsi="Times New Roman" w:cs="Times New Roman"/>
+          <w:sz w:val="28"/>
+          <w:szCs w:val="28"/>
+        </w:rPr>
+        <w:t xml:space="preserve"> </w:t>
+      </w:r>
+    </w:p>
+    <w:p>
+      <w:pPr>
+        <w:spacing w:after="0" w:line="360" w:lineRule="auto"/>
+        <w:rPr>
+          <w:rFonts w:ascii="Times New Roman" w:hAnsi="Times New Roman" w:cs="Times New Roman"/>
+          <w:sz w:val="28"/>
+          <w:szCs w:val="28"/>
+        </w:rPr>
+      </w:pPr>
+      <w:r>
+        <w:rPr>
+          <w:rFonts w:ascii="Times New Roman" w:hAnsi="Times New Roman" w:cs="Times New Roman"/>
+          <w:sz w:val="28"/>
+          <w:szCs w:val="28"/>
+        </w:rPr>
+        <w:t>Предварительные условия:</w:t>
+      </w:r>
+    </w:p>
+    <w:p>
+      <w:pPr>
+        <w:pStyle w:val="a3"/>
+        <w:numPr>
+          <w:ilvl w:val="0"/>
+          <w:numId w:val="4"/>
+        </w:numPr>
+        <w:ind w:left="1134" w:firstLine="0"/>
+        <w:rPr>
+          <w:rFonts w:ascii="Times New Roman" w:hAnsi="Times New Roman" w:cs="Times New Roman"/>
+          <w:sz w:val="28"/>
+          <w:szCs w:val="28"/>
+        </w:rPr>
+      </w:pPr>
+      <w:r>
+        <w:rPr>
+          <w:rFonts w:ascii="Times New Roman" w:hAnsi="Times New Roman" w:cs="Times New Roman"/>
+          <w:sz w:val="28"/>
+          <w:szCs w:val="28"/>
+        </w:rPr>
+        <w:t>Наличие предмета тестирования, т. е. куриного яйца.</w:t>
+      </w:r>
+    </w:p>
+    <w:p>
+      <w:pPr>
+        <w:pStyle w:val="a3"/>
+        <w:numPr>
+          <w:ilvl w:val="0"/>
+          <w:numId w:val="4"/>
+        </w:numPr>
+        <w:ind w:left="1134" w:firstLine="0"/>
+        <w:rPr>
+          <w:rFonts w:ascii="Times New Roman" w:hAnsi="Times New Roman" w:cs="Times New Roman"/>
+          <w:sz w:val="28"/>
+          <w:szCs w:val="28"/>
+        </w:rPr>
+      </w:pPr>
+      <w:r>
+        <w:rPr>
+          <w:rFonts w:ascii="Times New Roman" w:hAnsi="Times New Roman" w:cs="Times New Roman"/>
+          <w:sz w:val="28"/>
+          <w:szCs w:val="28"/>
+        </w:rPr>
+        <w:t xml:space="preserve">Твёрдая ровная поверхность с наклоном </w:t>
+      </w:r>
+      <w:r>
+        <w:rPr>
+          <w:rFonts w:ascii="Times New Roman" w:hAnsi="Times New Roman" w:cs="Times New Roman"/>
+          <w:sz w:val="28"/>
+          <w:szCs w:val="28"/>
+        </w:rPr>
+        <w:t>20</w:t>
+      </w:r>
+      <w:r>
+        <w:rPr>
+          <w:rFonts w:ascii="Times New Roman" w:hAnsi="Times New Roman" w:cs="Times New Roman"/>
+          <w:sz w:val="28"/>
+          <w:szCs w:val="28"/>
+        </w:rPr>
+        <w:t xml:space="preserve"> градусов</w:t>
+      </w:r>
+      <w:r>
+        <w:rPr>
+          <w:rFonts w:ascii="Times New Roman" w:hAnsi="Times New Roman" w:cs="Times New Roman"/>
+          <w:sz w:val="28"/>
+          <w:szCs w:val="28"/>
+        </w:rPr>
+        <w:t>.</w:t>
+      </w:r>
+    </w:p>
+    <w:p>
+      <w:pPr>
+        <w:pStyle w:val="a3"/>
+        <w:numPr>
+          <w:ilvl w:val="0"/>
+          <w:numId w:val="4"/>
+        </w:numPr>
+        <w:ind w:left="1134" w:firstLine="0"/>
+        <w:rPr>
+          <w:rFonts w:ascii="Times New Roman" w:hAnsi="Times New Roman" w:cs="Times New Roman"/>
+          <w:sz w:val="28"/>
+          <w:szCs w:val="28"/>
+        </w:rPr>
+      </w:pPr>
+      <w:r>
+        <w:rPr>
+          <w:rFonts w:ascii="Times New Roman" w:hAnsi="Times New Roman" w:cs="Times New Roman"/>
+          <w:sz w:val="28"/>
+          <w:szCs w:val="28"/>
+        </w:rPr>
+        <w:t>Измерительн</w:t>
+      </w:r>
+      <w:r>
+        <w:rPr>
+          <w:rFonts w:ascii="Times New Roman" w:hAnsi="Times New Roman" w:cs="Times New Roman"/>
+          <w:sz w:val="28"/>
+          <w:szCs w:val="28"/>
+        </w:rPr>
+        <w:t>а</w:t>
+      </w:r>
+      <w:r>
+        <w:rPr>
+          <w:rFonts w:ascii="Times New Roman" w:hAnsi="Times New Roman" w:cs="Times New Roman"/>
+          <w:sz w:val="28"/>
+          <w:szCs w:val="28"/>
+        </w:rPr>
+        <w:t>я лента длиной 1 метр.</w:t>
+      </w:r>
+    </w:p>
+    <w:p>
+      <w:pPr>
+        <w:pStyle w:val="a3"/>
+        <w:numPr>
+          <w:ilvl w:val="0"/>
+          <w:numId w:val="4"/>
+        </w:numPr>
+        <w:ind w:left="1134" w:firstLine="0"/>
+        <w:rPr>
+          <w:rFonts w:ascii="Times New Roman" w:hAnsi="Times New Roman" w:cs="Times New Roman"/>
+          <w:sz w:val="28"/>
+          <w:szCs w:val="28"/>
+        </w:rPr>
+      </w:pPr>
+      <w:r>
+        <w:rPr>
+          <w:rFonts w:ascii="Times New Roman" w:hAnsi="Times New Roman" w:cs="Times New Roman"/>
+          <w:sz w:val="28"/>
+          <w:szCs w:val="28"/>
+        </w:rPr>
+        <w:t>Секундомер.</w:t>
+      </w:r>
+    </w:p>
+    <w:p>
+      <w:pPr>
+        <w:spacing w:after="0" w:line="360" w:lineRule="auto"/>
+        <w:rPr>
+          <w:rFonts w:ascii="Times New Roman" w:hAnsi="Times New Roman" w:cs="Times New Roman"/>
+          <w:sz w:val="28"/>
+          <w:szCs w:val="28"/>
+        </w:rPr>
+      </w:pPr>
+      <w:r>
+        <w:rPr>
+          <w:rFonts w:ascii="Times New Roman" w:hAnsi="Times New Roman" w:cs="Times New Roman"/>
+          <w:sz w:val="28"/>
+          <w:szCs w:val="28"/>
+        </w:rPr>
+        <w:t>Шаги тестирования:</w:t>
+      </w:r>
+    </w:p>
+    <w:p>
+      <w:pPr>
+        <w:pStyle w:val="a3"/>
+        <w:numPr>
+          <w:ilvl w:val="0"/>
+          <w:numId w:val="12"/>
+        </w:numPr>
+        <w:spacing w:after="0" w:line="360" w:lineRule="auto"/>
+        <w:rPr>
+          <w:rFonts w:ascii="Times New Roman" w:hAnsi="Times New Roman" w:cs="Times New Roman"/>
+          <w:sz w:val="28"/>
+          <w:szCs w:val="28"/>
+        </w:rPr>
+      </w:pPr>
+      <w:r>
+        <w:rPr>
+          <w:rFonts w:ascii="Times New Roman" w:hAnsi="Times New Roman" w:cs="Times New Roman"/>
+          <w:sz w:val="28"/>
+          <w:szCs w:val="28"/>
+        </w:rPr>
+        <w:t>На поверхности измерительной лентой отмерить</w:t>
+      </w:r>
+      <w:r>
+        <w:rPr>
+          <w:rFonts w:ascii="Times New Roman" w:hAnsi="Times New Roman" w:cs="Times New Roman"/>
+          <w:sz w:val="28"/>
+          <w:szCs w:val="28"/>
+        </w:rPr>
+        <w:t xml:space="preserve"> и разметить</w:t>
+      </w:r>
+      <w:r>
+        <w:rPr>
+          <w:rFonts w:ascii="Times New Roman" w:hAnsi="Times New Roman" w:cs="Times New Roman"/>
+          <w:sz w:val="28"/>
+          <w:szCs w:val="28"/>
+        </w:rPr>
+        <w:t xml:space="preserve"> отрезок</w:t>
+      </w:r>
+      <w:r>
+        <w:rPr>
+          <w:rFonts w:ascii="Times New Roman" w:hAnsi="Times New Roman" w:cs="Times New Roman"/>
+          <w:sz w:val="28"/>
+          <w:szCs w:val="28"/>
+        </w:rPr>
+        <w:t xml:space="preserve"> размером</w:t>
+      </w:r>
+      <w:r>
+        <w:rPr>
+          <w:rFonts w:ascii="Times New Roman" w:hAnsi="Times New Roman" w:cs="Times New Roman"/>
+          <w:sz w:val="28"/>
+          <w:szCs w:val="28"/>
+        </w:rPr>
+        <w:t xml:space="preserve"> 1 метр</w:t>
+      </w:r>
+      <w:r>
+        <w:rPr>
+          <w:rFonts w:ascii="Times New Roman" w:hAnsi="Times New Roman" w:cs="Times New Roman"/>
+          <w:sz w:val="28"/>
+          <w:szCs w:val="28"/>
+        </w:rPr>
+        <w:t>.</w:t>
+      </w:r>
+    </w:p>
+    <w:p>
+      <w:pPr>
+        <w:pStyle w:val="a3"/>
+        <w:numPr>
+          <w:ilvl w:val="0"/>
+          <w:numId w:val="12"/>
+        </w:numPr>
+        <w:spacing w:after="0" w:line="360" w:lineRule="auto"/>
+        <w:rPr>
+          <w:rFonts w:ascii="Times New Roman" w:hAnsi="Times New Roman" w:cs="Times New Roman"/>
+          <w:sz w:val="28"/>
+          <w:szCs w:val="28"/>
+        </w:rPr>
+      </w:pPr>
+      <w:r>
+        <w:rPr>
+          <w:rFonts w:ascii="Times New Roman" w:hAnsi="Times New Roman" w:cs="Times New Roman"/>
+          <w:sz w:val="28"/>
+          <w:szCs w:val="28"/>
+        </w:rPr>
+        <w:t>Поместить яйцо в верхнюю точку отмеренного отрезка.</w:t>
+      </w:r>
+    </w:p>
+    <w:p>
+      <w:pPr>
+        <w:pStyle w:val="a3"/>
+        <w:numPr>
+          <w:ilvl w:val="0"/>
+          <w:numId w:val="12"/>
+        </w:numPr>
+        <w:spacing w:after="0" w:line="360" w:lineRule="auto"/>
+        <w:rPr>
+          <w:rFonts w:ascii="Times New Roman" w:hAnsi="Times New Roman" w:cs="Times New Roman"/>
+          <w:sz w:val="28"/>
+          <w:szCs w:val="28"/>
+        </w:rPr>
+      </w:pPr>
+      <w:r>
+        <w:rPr>
+          <w:rFonts w:ascii="Times New Roman" w:hAnsi="Times New Roman" w:cs="Times New Roman"/>
+          <w:sz w:val="28"/>
+          <w:szCs w:val="28"/>
+        </w:rPr>
+        <w:t>Отпустить яйцо.</w:t>
+      </w:r>
+    </w:p>
+    <w:p>
+      <w:pPr>
+        <w:pStyle w:val="a3"/>
+        <w:numPr>
+          <w:ilvl w:val="0"/>
+          <w:numId w:val="12"/>
+        </w:numPr>
+        <w:spacing w:after="0" w:line="360" w:lineRule="auto"/>
+        <w:rPr>
+          <w:rFonts w:ascii="Times New Roman" w:hAnsi="Times New Roman" w:cs="Times New Roman"/>
+          <w:sz w:val="28"/>
+          <w:szCs w:val="28"/>
+        </w:rPr>
+      </w:pPr>
+      <w:r>
+        <w:rPr>
+          <w:rFonts w:ascii="Times New Roman" w:hAnsi="Times New Roman" w:cs="Times New Roman"/>
+          <w:sz w:val="28"/>
+          <w:szCs w:val="28"/>
+        </w:rPr>
+        <w:t>Засечь время прохождения отрезка секундомером.</w:t>
+      </w:r>
+    </w:p>
+    <w:p>
+      <w:pPr>
+        <w:pStyle w:val="a3"/>
+        <w:numPr>
+          <w:ilvl w:val="0"/>
+          <w:numId w:val="12"/>
+        </w:numPr>
+        <w:spacing w:after="0" w:line="360" w:lineRule="auto"/>
+        <w:rPr>
+          <w:rFonts w:ascii="Times New Roman" w:hAnsi="Times New Roman" w:cs="Times New Roman"/>
+          <w:sz w:val="28"/>
+          <w:szCs w:val="28"/>
+        </w:rPr>
+      </w:pPr>
+      <w:r>
+        <w:rPr>
+          <w:rFonts w:ascii="Times New Roman" w:hAnsi="Times New Roman" w:cs="Times New Roman"/>
+          <w:sz w:val="28"/>
+          <w:szCs w:val="28"/>
+        </w:rPr>
+        <w:t>Сделать вывод о скоростных характеристиках яйца:</w:t>
+      </w:r>
+    </w:p>
+    <w:p>
+      <w:pPr>
+        <w:pStyle w:val="a3"/>
+        <w:spacing w:after="0" w:line="360" w:lineRule="auto"/>
+        <w:ind w:left="1276"/>
+        <w:rPr>
+          <w:rFonts w:ascii="Times New Roman" w:hAnsi="Times New Roman" w:cs="Times New Roman"/>
+          <w:sz w:val="28"/>
+          <w:szCs w:val="28"/>
+        </w:rPr>
+      </w:pPr>
+      <w:r>
+        <w:rPr>
+          <w:rFonts w:ascii="Times New Roman" w:hAnsi="Times New Roman" w:cs="Times New Roman"/>
+          <w:sz w:val="28"/>
+          <w:szCs w:val="28"/>
+        </w:rPr>
+        <w:t xml:space="preserve">Список дефектов: </w:t>
+      </w:r>
+    </w:p>
+    <w:p>
+      <w:pPr>
+        <w:pStyle w:val="a3"/>
+        <w:numPr>
+          <w:ilvl w:val="0"/>
+          <w:numId w:val="10"/>
+        </w:numPr>
+        <w:spacing w:line="360" w:lineRule="auto"/>
+        <w:ind w:left="2268"/>
+        <w:rPr>
+          <w:rFonts w:ascii="Times New Roman" w:hAnsi="Times New Roman" w:cs="Times New Roman"/>
+          <w:sz w:val="28"/>
+          <w:szCs w:val="28"/>
+        </w:rPr>
+      </w:pPr>
+      <w:r>
+        <w:rPr>
+          <w:rFonts w:ascii="Times New Roman" w:hAnsi="Times New Roman" w:cs="Times New Roman"/>
+          <w:sz w:val="28"/>
+          <w:szCs w:val="28"/>
+        </w:rPr>
+        <w:t xml:space="preserve">Медленное – если время прохождения отрезка составило более </w:t>
+      </w:r>
+      <w:r>
+        <w:rPr>
+          <w:rFonts w:ascii="Times New Roman" w:hAnsi="Times New Roman" w:cs="Times New Roman"/>
+          <w:sz w:val="28"/>
+          <w:szCs w:val="28"/>
+        </w:rPr>
+        <w:t>10 секунд</w:t>
+      </w:r>
+      <w:r>
+        <w:rPr>
+          <w:rFonts w:ascii="Times New Roman" w:hAnsi="Times New Roman" w:cs="Times New Roman"/>
+          <w:sz w:val="28"/>
+          <w:szCs w:val="28"/>
+        </w:rPr>
+        <w:t>.</w:t>
+      </w:r>
+    </w:p>
+    <w:p>
+      <w:pPr>
+        <w:pStyle w:val="a3"/>
+        <w:numPr>
+          <w:ilvl w:val="0"/>
+          <w:numId w:val="10"/>
+        </w:numPr>
+        <w:spacing w:line="360" w:lineRule="auto"/>
+        <w:ind w:left="2268"/>
+        <w:rPr>
+          <w:rFonts w:ascii="Times New Roman" w:hAnsi="Times New Roman" w:cs="Times New Roman"/>
+          <w:sz w:val="28"/>
+          <w:szCs w:val="28"/>
+        </w:rPr>
+      </w:pPr>
+      <w:r>
+        <w:rPr>
+          <w:rFonts w:ascii="Times New Roman" w:hAnsi="Times New Roman" w:cs="Times New Roman"/>
+          <w:sz w:val="28"/>
+          <w:szCs w:val="28"/>
+        </w:rPr>
+        <w:t>Среднее – если время прохождения отрезка сост</w:t>
+      </w:r>
+      <w:r>
+        <w:rPr>
+          <w:rFonts w:ascii="Times New Roman" w:hAnsi="Times New Roman" w:cs="Times New Roman"/>
+          <w:sz w:val="28"/>
+          <w:szCs w:val="28"/>
+        </w:rPr>
+        <w:t>авило менее</w:t>
+      </w:r>
+      <w:r>
+        <w:rPr>
+          <w:rFonts w:ascii="Times New Roman" w:hAnsi="Times New Roman" w:cs="Times New Roman"/>
+          <w:sz w:val="28"/>
+          <w:szCs w:val="28"/>
+        </w:rPr>
+        <w:t xml:space="preserve"> </w:t>
+      </w:r>
+      <w:r>
+        <w:rPr>
+          <w:rFonts w:ascii="Times New Roman" w:hAnsi="Times New Roman" w:cs="Times New Roman"/>
+          <w:sz w:val="28"/>
+          <w:szCs w:val="28"/>
+        </w:rPr>
+        <w:t>10 и более 5 секунд</w:t>
+      </w:r>
+      <w:r>
+        <w:rPr>
+          <w:rFonts w:ascii="Times New Roman" w:hAnsi="Times New Roman" w:cs="Times New Roman"/>
+          <w:sz w:val="28"/>
+          <w:szCs w:val="28"/>
+        </w:rPr>
+        <w:t>.</w:t>
+      </w:r>
+    </w:p>
+    <w:p>
+      <w:pPr>
+        <w:pStyle w:val="a3"/>
+        <w:numPr>
+          <w:ilvl w:val="0"/>
+          <w:numId w:val="10"/>
+        </w:numPr>
+        <w:spacing w:line="360" w:lineRule="auto"/>
+        <w:ind w:left="2268"/>
+        <w:rPr>
+          <w:rFonts w:ascii="Times New Roman" w:hAnsi="Times New Roman" w:cs="Times New Roman"/>
+          <w:sz w:val="28"/>
+          <w:szCs w:val="28"/>
+        </w:rPr>
+      </w:pPr>
+      <w:r>
+        <w:rPr>
+          <w:rFonts w:ascii="Times New Roman" w:hAnsi="Times New Roman" w:cs="Times New Roman"/>
+          <w:sz w:val="28"/>
+          <w:szCs w:val="28"/>
+        </w:rPr>
+        <w:t>Быстрое – если время прохождения отрезка составило менее 5 секунд</w:t>
+      </w:r>
+      <w:r>
+        <w:rPr>
+          <w:rFonts w:ascii="Times New Roman" w:hAnsi="Times New Roman" w:cs="Times New Roman"/>
+          <w:sz w:val="28"/>
+          <w:szCs w:val="28"/>
+        </w:rPr>
+        <w:t>.</w:t>
+      </w:r>
+    </w:p>
+    <w:p>
+      <w:pPr>
+        <w:pStyle w:val="a3"/>
+        <w:numPr>
+          <w:ilvl w:val="0"/>
+          <w:numId w:val="12"/>
+        </w:numPr>
+        <w:spacing w:after="0" w:line="360" w:lineRule="auto"/>
+        <w:rPr>
+          <w:rFonts w:ascii="Times New Roman" w:hAnsi="Times New Roman" w:cs="Times New Roman"/>
+          <w:sz w:val="28"/>
+          <w:szCs w:val="28"/>
+        </w:rPr>
+      </w:pPr>
+      <w:r>
+        <w:rPr>
+          <w:rFonts w:ascii="Times New Roman" w:hAnsi="Times New Roman" w:cs="Times New Roman"/>
+          <w:sz w:val="28"/>
+          <w:szCs w:val="28"/>
+        </w:rPr>
+        <w:t>Зафиксировать результат.</w:t>
+      </w:r>
+    </w:p>
+    <w:p>
+      <w:pPr>
+        <w:pStyle w:val="a3"/>
+        <w:numPr>
+          <w:ilvl w:val="0"/>
+          <w:numId w:val="12"/>
+        </w:numPr>
+        <w:spacing w:after="0" w:line="360" w:lineRule="auto"/>
+        <w:rPr>
+          <w:rFonts w:ascii="Times New Roman" w:hAnsi="Times New Roman" w:cs="Times New Roman"/>
+          <w:sz w:val="28"/>
+          <w:szCs w:val="28"/>
+        </w:rPr>
+      </w:pPr>
+      <w:r>
+        <w:rPr>
+          <w:rFonts w:ascii="Times New Roman" w:hAnsi="Times New Roman" w:cs="Times New Roman"/>
+          <w:sz w:val="28"/>
+          <w:szCs w:val="28"/>
+        </w:rPr>
+        <w:t>Убрать яйцо с места проведения тестирования.</w:t>
+      </w:r>
+    </w:p>
+    <w:p>
+      <w:pPr>
+        <w:pStyle w:val="a3"/>
+        <w:numPr>
+          <w:ilvl w:val="0"/>
+          <w:numId w:val="12"/>
+        </w:numPr>
+        <w:spacing w:line="360" w:lineRule="auto"/>
+        <w:rPr>
+          <w:rFonts w:ascii="Times New Roman" w:hAnsi="Times New Roman" w:cs="Times New Roman"/>
+          <w:sz w:val="28"/>
+          <w:szCs w:val="28"/>
+        </w:rPr>
+      </w:pPr>
+      <w:r>
+        <w:rPr>
+          <w:rFonts w:ascii="Times New Roman" w:hAnsi="Times New Roman" w:cs="Times New Roman"/>
+          <w:sz w:val="28"/>
+          <w:szCs w:val="28"/>
+        </w:rPr>
+        <w:t xml:space="preserve">Если яиц </w:t>
+      </w:r>
+      <w:r>
+        <w:rPr>
+          <w:rFonts w:ascii="Times New Roman" w:hAnsi="Times New Roman" w:cs="Times New Roman"/>
+          <w:sz w:val="28"/>
+          <w:szCs w:val="28"/>
+        </w:rPr>
+        <w:t>несколько, то повторить шаги 2</w:t>
+      </w:r>
+      <w:r>
+        <w:rPr>
+          <w:rFonts w:ascii="Times New Roman" w:hAnsi="Times New Roman" w:cs="Times New Roman"/>
+          <w:sz w:val="28"/>
+          <w:szCs w:val="28"/>
+        </w:rPr>
+        <w:t>-7.</w:t>
+      </w:r>
+    </w:p>
+    <w:p>
+      <w:pPr>
+        <w:pStyle w:val="a3"/>
+        <w:numPr>
+          <w:ilvl w:val="0"/>
+          <w:numId w:val="12"/>
+        </w:numPr>
+        <w:spacing w:line="360" w:lineRule="auto"/>
+        <w:rPr>
+          <w:rFonts w:ascii="Times New Roman" w:hAnsi="Times New Roman" w:cs="Times New Roman"/>
+          <w:sz w:val="28"/>
+          <w:szCs w:val="28"/>
+        </w:rPr>
+      </w:pPr>
+      <w:r>
+        <w:rPr>
+          <w:rFonts w:ascii="Times New Roman" w:hAnsi="Times New Roman" w:cs="Times New Roman"/>
+          <w:sz w:val="28"/>
+          <w:szCs w:val="28"/>
+        </w:rPr>
+        <w:t>По завершению тестирования убрать линейку</w:t>
+      </w:r>
+      <w:r>
+        <w:rPr>
+          <w:rFonts w:ascii="Times New Roman" w:hAnsi="Times New Roman" w:cs="Times New Roman"/>
+          <w:sz w:val="28"/>
+          <w:szCs w:val="28"/>
+        </w:rPr>
+        <w:t xml:space="preserve"> и секундомер</w:t>
+      </w:r>
+      <w:r>
+        <w:rPr>
+          <w:rFonts w:ascii="Times New Roman" w:hAnsi="Times New Roman" w:cs="Times New Roman"/>
+          <w:sz w:val="28"/>
+          <w:szCs w:val="28"/>
+        </w:rPr>
+        <w:t xml:space="preserve"> в место хранения.</w:t>
+      </w:r>
+    </w:p>
+    <w:p>
+      <w:pPr>
+        <w:spacing w:after="0" w:line="360" w:lineRule="auto"/>
+        <w:ind w:left="851"/>
+        <w:rPr>
+          <w:rFonts w:ascii="Times New Roman" w:hAnsi="Times New Roman" w:cs="Times New Roman"/>
+          <w:sz w:val="28"/>
+          <w:szCs w:val="28"/>
+        </w:rPr>
+      </w:pPr>
+    </w:p>
+    <w:p>
+      <w:pPr>
+        <w:pStyle w:val="a3"/>
+        <w:spacing w:line="360" w:lineRule="auto"/>
+        <w:ind w:left="-284"/>
+        <w:rPr>
+          <w:rFonts w:ascii="Times New Roman" w:hAnsi="Times New Roman" w:cs="Times New Roman"/>
+          <w:sz w:val="28"/>
+          <w:szCs w:val="28"/>
+        </w:rPr>
+      </w:pPr>
+    </w:p>
+    <w:p>
+      <w:pPr>
+        <w:pStyle w:val="a3"/>
+        <w:spacing w:line="360" w:lineRule="auto"/>
+        <w:ind w:left="-284"/>
+        <w:rPr>
+          <w:rFonts w:ascii="Times New Roman" w:hAnsi="Times New Roman" w:cs="Times New Roman"/>
+          <w:sz w:val="28"/>
+          <w:szCs w:val="28"/>
+        </w:rPr>
+      </w:pPr>
+    </w:p>
+    <w:p>
+      <w:pPr>
+        <w:pStyle w:val="a3"/>
+        <w:spacing w:line="360" w:lineRule="auto"/>
+        <w:ind w:left="-284"/>
+        <w:rPr>
+          <w:rFonts w:ascii="Times New Roman" w:hAnsi="Times New Roman" w:cs="Times New Roman"/>
+          <w:sz w:val="28"/>
+          <w:szCs w:val="28"/>
+        </w:rPr>
+      </w:pPr>
     </w:p>
     <w:p>
       <w:pPr>
@@ -3364,16 +4047,1423 @@
           <w:szCs w:val="28"/>
         </w:rPr>
       </w:pPr>
-      <w:proofErr w:type="spellStart"/>
-      <w:r>
-        <w:rPr>
-          <w:rFonts w:ascii="Times New Roman" w:hAnsi="Times New Roman" w:cs="Times New Roman"/>
-          <w:sz w:val="28"/>
-          <w:szCs w:val="28"/>
-        </w:rPr>
-        <w:t>ввв</w:t>
-      </w:r>
-      <w:proofErr w:type="spellEnd"/>
+      <w:r>
+        <w:rPr>
+          <w:rFonts w:ascii="Times New Roman" w:hAnsi="Times New Roman" w:cs="Times New Roman"/>
+          <w:sz w:val="28"/>
+          <w:szCs w:val="28"/>
+        </w:rPr>
+        <w:lastRenderedPageBreak/>
+        <w:t>Проверка способностей яйца предсказывать результаты спортивных мероприятий.</w:t>
+      </w:r>
+    </w:p>
+    <w:p>
+      <w:pPr>
+        <w:spacing w:after="0" w:line="360" w:lineRule="auto"/>
+        <w:rPr>
+          <w:rFonts w:ascii="Times New Roman" w:hAnsi="Times New Roman" w:cs="Times New Roman"/>
+          <w:sz w:val="28"/>
+          <w:szCs w:val="28"/>
+        </w:rPr>
+      </w:pPr>
+      <w:r>
+        <w:rPr>
+          <w:rFonts w:ascii="Times New Roman" w:hAnsi="Times New Roman" w:cs="Times New Roman"/>
+          <w:sz w:val="28"/>
+          <w:szCs w:val="28"/>
+        </w:rPr>
+        <w:t>Предварительные условия:</w:t>
+      </w:r>
+    </w:p>
+    <w:p>
+      <w:pPr>
+        <w:pStyle w:val="a3"/>
+        <w:numPr>
+          <w:ilvl w:val="0"/>
+          <w:numId w:val="4"/>
+        </w:numPr>
+        <w:ind w:left="1134" w:firstLine="0"/>
+        <w:rPr>
+          <w:rFonts w:ascii="Times New Roman" w:hAnsi="Times New Roman" w:cs="Times New Roman"/>
+          <w:sz w:val="28"/>
+          <w:szCs w:val="28"/>
+        </w:rPr>
+      </w:pPr>
+      <w:r>
+        <w:rPr>
+          <w:rFonts w:ascii="Times New Roman" w:hAnsi="Times New Roman" w:cs="Times New Roman"/>
+          <w:sz w:val="28"/>
+          <w:szCs w:val="28"/>
+        </w:rPr>
+        <w:t>Наличие предмета тестирования, т. е. куриного яйца.</w:t>
+      </w:r>
+    </w:p>
+    <w:p>
+      <w:pPr>
+        <w:pStyle w:val="a3"/>
+        <w:numPr>
+          <w:ilvl w:val="0"/>
+          <w:numId w:val="4"/>
+        </w:numPr>
+        <w:ind w:left="1134" w:firstLine="0"/>
+        <w:rPr>
+          <w:rFonts w:ascii="Times New Roman" w:hAnsi="Times New Roman" w:cs="Times New Roman"/>
+          <w:sz w:val="28"/>
+          <w:szCs w:val="28"/>
+        </w:rPr>
+      </w:pPr>
+      <w:r>
+        <w:rPr>
+          <w:rFonts w:ascii="Times New Roman" w:hAnsi="Times New Roman" w:cs="Times New Roman"/>
+          <w:sz w:val="28"/>
+          <w:szCs w:val="28"/>
+        </w:rPr>
+        <w:t>Предметы для</w:t>
+      </w:r>
+      <w:r>
+        <w:rPr>
+          <w:rFonts w:ascii="Times New Roman" w:hAnsi="Times New Roman" w:cs="Times New Roman"/>
+          <w:sz w:val="28"/>
+          <w:szCs w:val="28"/>
+        </w:rPr>
+        <w:t xml:space="preserve"> обозначения команд.</w:t>
+      </w:r>
+    </w:p>
+    <w:p>
+      <w:pPr>
+        <w:spacing w:after="0" w:line="360" w:lineRule="auto"/>
+        <w:rPr>
+          <w:rFonts w:ascii="Times New Roman" w:hAnsi="Times New Roman" w:cs="Times New Roman"/>
+          <w:sz w:val="28"/>
+          <w:szCs w:val="28"/>
+        </w:rPr>
+      </w:pPr>
+      <w:r>
+        <w:rPr>
+          <w:rFonts w:ascii="Times New Roman" w:hAnsi="Times New Roman" w:cs="Times New Roman"/>
+          <w:sz w:val="28"/>
+          <w:szCs w:val="28"/>
+        </w:rPr>
+        <w:t>Шаги тестирования:</w:t>
+      </w:r>
+    </w:p>
+    <w:p>
+      <w:pPr>
+        <w:pStyle w:val="a3"/>
+        <w:numPr>
+          <w:ilvl w:val="0"/>
+          <w:numId w:val="13"/>
+        </w:numPr>
+        <w:spacing w:after="0" w:line="360" w:lineRule="auto"/>
+        <w:rPr>
+          <w:rFonts w:ascii="Times New Roman" w:hAnsi="Times New Roman" w:cs="Times New Roman"/>
+          <w:sz w:val="28"/>
+          <w:szCs w:val="28"/>
+        </w:rPr>
+      </w:pPr>
+      <w:r>
+        <w:rPr>
+          <w:rFonts w:ascii="Times New Roman" w:hAnsi="Times New Roman" w:cs="Times New Roman"/>
+          <w:sz w:val="28"/>
+          <w:szCs w:val="28"/>
+        </w:rPr>
+        <w:t xml:space="preserve">На </w:t>
+      </w:r>
+      <w:r>
+        <w:rPr>
+          <w:rFonts w:ascii="Times New Roman" w:hAnsi="Times New Roman" w:cs="Times New Roman"/>
+          <w:sz w:val="28"/>
+          <w:szCs w:val="28"/>
+        </w:rPr>
+        <w:t>ровной твёрдой поверхности расположить условные обозначения команд друг напротив</w:t>
+      </w:r>
+      <w:r>
+        <w:rPr>
+          <w:rFonts w:ascii="Times New Roman" w:hAnsi="Times New Roman" w:cs="Times New Roman"/>
+          <w:sz w:val="28"/>
+          <w:szCs w:val="28"/>
+        </w:rPr>
+        <w:t xml:space="preserve"> друга на расстоянии 6 см.</w:t>
+      </w:r>
+      <w:r>
+        <w:rPr>
+          <w:rFonts w:ascii="Times New Roman" w:hAnsi="Times New Roman" w:cs="Times New Roman"/>
+          <w:sz w:val="28"/>
+          <w:szCs w:val="28"/>
+        </w:rPr>
+        <w:t xml:space="preserve"> между собой.</w:t>
+      </w:r>
+    </w:p>
+    <w:p>
+      <w:pPr>
+        <w:pStyle w:val="a3"/>
+        <w:numPr>
+          <w:ilvl w:val="0"/>
+          <w:numId w:val="13"/>
+        </w:numPr>
+        <w:spacing w:after="0" w:line="360" w:lineRule="auto"/>
+        <w:rPr>
+          <w:rFonts w:ascii="Times New Roman" w:hAnsi="Times New Roman" w:cs="Times New Roman"/>
+          <w:sz w:val="28"/>
+          <w:szCs w:val="28"/>
+        </w:rPr>
+      </w:pPr>
+      <w:r>
+        <w:rPr>
+          <w:rFonts w:ascii="Times New Roman" w:hAnsi="Times New Roman" w:cs="Times New Roman"/>
+          <w:sz w:val="28"/>
+          <w:szCs w:val="28"/>
+        </w:rPr>
+        <w:t xml:space="preserve">Поместить яйцо </w:t>
+      </w:r>
+      <w:r>
+        <w:rPr>
+          <w:rFonts w:ascii="Times New Roman" w:hAnsi="Times New Roman" w:cs="Times New Roman"/>
+          <w:sz w:val="28"/>
+          <w:szCs w:val="28"/>
+        </w:rPr>
+        <w:t>между условными обозначениями так, чтобы оно находилось на равном расстоянии от них</w:t>
+      </w:r>
+      <w:r>
+        <w:rPr>
+          <w:rFonts w:ascii="Times New Roman" w:hAnsi="Times New Roman" w:cs="Times New Roman"/>
+          <w:sz w:val="28"/>
+          <w:szCs w:val="28"/>
+        </w:rPr>
+        <w:t>.</w:t>
+      </w:r>
+    </w:p>
+    <w:p>
+      <w:pPr>
+        <w:pStyle w:val="a3"/>
+        <w:numPr>
+          <w:ilvl w:val="0"/>
+          <w:numId w:val="13"/>
+        </w:numPr>
+        <w:spacing w:after="0" w:line="360" w:lineRule="auto"/>
+        <w:rPr>
+          <w:rFonts w:ascii="Times New Roman" w:hAnsi="Times New Roman" w:cs="Times New Roman"/>
+          <w:sz w:val="28"/>
+          <w:szCs w:val="28"/>
+        </w:rPr>
+      </w:pPr>
+      <w:r>
+        <w:rPr>
+          <w:rFonts w:ascii="Times New Roman" w:hAnsi="Times New Roman" w:cs="Times New Roman"/>
+          <w:sz w:val="28"/>
+          <w:szCs w:val="28"/>
+        </w:rPr>
+        <w:t>Сообщить яйцу вращательное движение.</w:t>
+      </w:r>
+    </w:p>
+    <w:p>
+      <w:pPr>
+        <w:pStyle w:val="a3"/>
+        <w:numPr>
+          <w:ilvl w:val="0"/>
+          <w:numId w:val="13"/>
+        </w:numPr>
+        <w:spacing w:after="0" w:line="360" w:lineRule="auto"/>
+        <w:rPr>
+          <w:rFonts w:ascii="Times New Roman" w:hAnsi="Times New Roman" w:cs="Times New Roman"/>
+          <w:sz w:val="28"/>
+          <w:szCs w:val="28"/>
+        </w:rPr>
+      </w:pPr>
+      <w:r>
+        <w:rPr>
+          <w:rFonts w:ascii="Times New Roman" w:hAnsi="Times New Roman" w:cs="Times New Roman"/>
+          <w:sz w:val="28"/>
+          <w:szCs w:val="28"/>
+        </w:rPr>
+        <w:t>Дождаться полной остановки яйца.</w:t>
+      </w:r>
+    </w:p>
+    <w:p>
+      <w:pPr>
+        <w:pStyle w:val="a3"/>
+        <w:numPr>
+          <w:ilvl w:val="0"/>
+          <w:numId w:val="13"/>
+        </w:numPr>
+        <w:spacing w:after="0" w:line="360" w:lineRule="auto"/>
+        <w:rPr>
+          <w:rFonts w:ascii="Times New Roman" w:hAnsi="Times New Roman" w:cs="Times New Roman"/>
+          <w:sz w:val="28"/>
+          <w:szCs w:val="28"/>
+        </w:rPr>
+      </w:pPr>
+      <w:r>
+        <w:rPr>
+          <w:rFonts w:ascii="Times New Roman" w:hAnsi="Times New Roman" w:cs="Times New Roman"/>
+          <w:sz w:val="28"/>
+          <w:szCs w:val="28"/>
+        </w:rPr>
+        <w:t>Определить</w:t>
+      </w:r>
+      <w:r>
+        <w:rPr>
+          <w:rFonts w:ascii="Times New Roman" w:hAnsi="Times New Roman" w:cs="Times New Roman"/>
+          <w:sz w:val="28"/>
+          <w:szCs w:val="28"/>
+        </w:rPr>
+        <w:t xml:space="preserve"> в какую полусферу</w:t>
+      </w:r>
+      <w:r>
+        <w:rPr>
+          <w:rFonts w:ascii="Times New Roman" w:hAnsi="Times New Roman" w:cs="Times New Roman"/>
+          <w:sz w:val="28"/>
+          <w:szCs w:val="28"/>
+        </w:rPr>
+        <w:t xml:space="preserve"> н</w:t>
+      </w:r>
+      <w:r>
+        <w:rPr>
+          <w:rFonts w:ascii="Times New Roman" w:hAnsi="Times New Roman" w:cs="Times New Roman"/>
+          <w:sz w:val="28"/>
+          <w:szCs w:val="28"/>
+        </w:rPr>
+        <w:t>аправлен</w:t>
+      </w:r>
+      <w:r>
+        <w:rPr>
+          <w:rFonts w:ascii="Times New Roman" w:hAnsi="Times New Roman" w:cs="Times New Roman"/>
+          <w:sz w:val="28"/>
+          <w:szCs w:val="28"/>
+        </w:rPr>
+        <w:t xml:space="preserve"> </w:t>
+      </w:r>
+      <w:r>
+        <w:rPr>
+          <w:rFonts w:ascii="Times New Roman" w:hAnsi="Times New Roman" w:cs="Times New Roman"/>
+          <w:sz w:val="28"/>
+          <w:szCs w:val="28"/>
+        </w:rPr>
+        <w:t>острый край</w:t>
+      </w:r>
+      <w:r>
+        <w:rPr>
+          <w:rFonts w:ascii="Times New Roman" w:hAnsi="Times New Roman" w:cs="Times New Roman"/>
+          <w:sz w:val="28"/>
+          <w:szCs w:val="28"/>
+        </w:rPr>
+        <w:t xml:space="preserve"> яйца</w:t>
+      </w:r>
+      <w:r>
+        <w:rPr>
+          <w:rFonts w:ascii="Times New Roman" w:hAnsi="Times New Roman" w:cs="Times New Roman"/>
+          <w:sz w:val="28"/>
+          <w:szCs w:val="28"/>
+        </w:rPr>
+        <w:t>.</w:t>
+      </w:r>
+    </w:p>
+    <w:p>
+      <w:pPr>
+        <w:pStyle w:val="a3"/>
+        <w:numPr>
+          <w:ilvl w:val="0"/>
+          <w:numId w:val="13"/>
+        </w:numPr>
+        <w:spacing w:after="0" w:line="360" w:lineRule="auto"/>
+        <w:rPr>
+          <w:rFonts w:ascii="Times New Roman" w:hAnsi="Times New Roman" w:cs="Times New Roman"/>
+          <w:sz w:val="28"/>
+          <w:szCs w:val="28"/>
+        </w:rPr>
+      </w:pPr>
+      <w:r>
+        <w:rPr>
+          <w:rFonts w:ascii="Times New Roman" w:hAnsi="Times New Roman" w:cs="Times New Roman"/>
+          <w:sz w:val="28"/>
+          <w:szCs w:val="28"/>
+        </w:rPr>
+        <w:t>Зафиксировать положения яйца.</w:t>
+      </w:r>
+    </w:p>
+    <w:p>
+      <w:pPr>
+        <w:pStyle w:val="a3"/>
+        <w:numPr>
+          <w:ilvl w:val="0"/>
+          <w:numId w:val="13"/>
+        </w:numPr>
+        <w:spacing w:after="0" w:line="360" w:lineRule="auto"/>
+        <w:rPr>
+          <w:rFonts w:ascii="Times New Roman" w:hAnsi="Times New Roman" w:cs="Times New Roman"/>
+          <w:sz w:val="28"/>
+          <w:szCs w:val="28"/>
+        </w:rPr>
+      </w:pPr>
+      <w:r>
+        <w:rPr>
+          <w:rFonts w:ascii="Times New Roman" w:hAnsi="Times New Roman" w:cs="Times New Roman"/>
+          <w:sz w:val="28"/>
+          <w:szCs w:val="28"/>
+        </w:rPr>
+        <w:t>Дождаться результата спортивного мероприятия.</w:t>
+      </w:r>
+    </w:p>
+    <w:p>
+      <w:pPr>
+        <w:pStyle w:val="a3"/>
+        <w:numPr>
+          <w:ilvl w:val="0"/>
+          <w:numId w:val="13"/>
+        </w:numPr>
+        <w:spacing w:after="0" w:line="360" w:lineRule="auto"/>
+        <w:rPr>
+          <w:rFonts w:ascii="Times New Roman" w:hAnsi="Times New Roman" w:cs="Times New Roman"/>
+          <w:sz w:val="28"/>
+          <w:szCs w:val="28"/>
+        </w:rPr>
+      </w:pPr>
+      <w:r>
+        <w:rPr>
+          <w:rFonts w:ascii="Times New Roman" w:hAnsi="Times New Roman" w:cs="Times New Roman"/>
+          <w:sz w:val="28"/>
+          <w:szCs w:val="28"/>
+        </w:rPr>
+        <w:t>Сделать вывод:</w:t>
+      </w:r>
+    </w:p>
+    <w:p>
+      <w:pPr>
+        <w:pStyle w:val="a3"/>
+        <w:numPr>
+          <w:ilvl w:val="0"/>
+          <w:numId w:val="14"/>
+        </w:numPr>
+        <w:spacing w:after="0" w:line="360" w:lineRule="auto"/>
+        <w:ind w:left="2268"/>
+        <w:rPr>
+          <w:rFonts w:ascii="Times New Roman" w:hAnsi="Times New Roman" w:cs="Times New Roman"/>
+          <w:sz w:val="28"/>
+          <w:szCs w:val="28"/>
+        </w:rPr>
+      </w:pPr>
+      <w:r>
+        <w:rPr>
+          <w:rFonts w:ascii="Times New Roman" w:hAnsi="Times New Roman" w:cs="Times New Roman"/>
+          <w:sz w:val="28"/>
+          <w:szCs w:val="28"/>
+        </w:rPr>
+        <w:t>Если острый край яйца указал на полусферу проигравшей команды – это значит, что яйцо не имеет способности предсказывать результаты спортивных мероприятий.</w:t>
+      </w:r>
+    </w:p>
+    <w:p>
+      <w:pPr>
+        <w:pStyle w:val="a3"/>
+        <w:numPr>
+          <w:ilvl w:val="0"/>
+          <w:numId w:val="14"/>
+        </w:numPr>
+        <w:spacing w:after="0" w:line="360" w:lineRule="auto"/>
+        <w:ind w:left="2268"/>
+        <w:rPr>
+          <w:rFonts w:ascii="Times New Roman" w:hAnsi="Times New Roman" w:cs="Times New Roman"/>
+          <w:sz w:val="28"/>
+          <w:szCs w:val="28"/>
+        </w:rPr>
+      </w:pPr>
+      <w:r>
+        <w:rPr>
+          <w:rFonts w:ascii="Times New Roman" w:hAnsi="Times New Roman" w:cs="Times New Roman"/>
+          <w:sz w:val="28"/>
+          <w:szCs w:val="28"/>
+        </w:rPr>
+        <w:t>Если острый край яйца указал на полусферу выигравшей команды – это значит, что вам просто повезло.</w:t>
+      </w:r>
+    </w:p>
+    <w:p>
+      <w:pPr>
+        <w:pStyle w:val="a3"/>
+        <w:numPr>
+          <w:ilvl w:val="0"/>
+          <w:numId w:val="13"/>
+        </w:numPr>
+        <w:spacing w:line="360" w:lineRule="auto"/>
+        <w:rPr>
+          <w:rFonts w:ascii="Times New Roman" w:hAnsi="Times New Roman" w:cs="Times New Roman"/>
+          <w:sz w:val="28"/>
+          <w:szCs w:val="28"/>
+        </w:rPr>
+      </w:pPr>
+      <w:r>
+        <w:rPr>
+          <w:rFonts w:ascii="Times New Roman" w:hAnsi="Times New Roman" w:cs="Times New Roman"/>
+          <w:sz w:val="28"/>
+          <w:szCs w:val="28"/>
+        </w:rPr>
+        <w:t>Зафиксировать результат.</w:t>
+      </w:r>
+    </w:p>
+    <w:p>
+      <w:pPr>
+        <w:pStyle w:val="a3"/>
+        <w:spacing w:line="360" w:lineRule="auto"/>
+        <w:ind w:left="1211"/>
+        <w:rPr>
+          <w:rFonts w:ascii="Times New Roman" w:hAnsi="Times New Roman" w:cs="Times New Roman"/>
+          <w:sz w:val="28"/>
+          <w:szCs w:val="28"/>
+        </w:rPr>
+      </w:pPr>
+    </w:p>
+    <w:p>
+      <w:pPr>
+        <w:pStyle w:val="a3"/>
+        <w:spacing w:line="360" w:lineRule="auto"/>
+        <w:ind w:left="1211"/>
+        <w:rPr>
+          <w:rFonts w:ascii="Times New Roman" w:hAnsi="Times New Roman" w:cs="Times New Roman"/>
+          <w:sz w:val="28"/>
+          <w:szCs w:val="28"/>
+        </w:rPr>
+      </w:pPr>
+    </w:p>
+    <w:p>
+      <w:pPr>
+        <w:pStyle w:val="a3"/>
+        <w:spacing w:line="360" w:lineRule="auto"/>
+        <w:ind w:left="1211"/>
+        <w:rPr>
+          <w:rFonts w:ascii="Times New Roman" w:hAnsi="Times New Roman" w:cs="Times New Roman"/>
+          <w:sz w:val="28"/>
+          <w:szCs w:val="28"/>
+        </w:rPr>
+      </w:pPr>
+    </w:p>
+    <w:p>
+      <w:pPr>
+        <w:pStyle w:val="a3"/>
+        <w:spacing w:line="360" w:lineRule="auto"/>
+        <w:ind w:left="1211"/>
+        <w:rPr>
+          <w:rFonts w:ascii="Times New Roman" w:hAnsi="Times New Roman" w:cs="Times New Roman"/>
+          <w:sz w:val="28"/>
+          <w:szCs w:val="28"/>
+        </w:rPr>
+      </w:pPr>
+    </w:p>
+    <w:p>
+      <w:pPr>
+        <w:pStyle w:val="a3"/>
+        <w:spacing w:line="360" w:lineRule="auto"/>
+        <w:ind w:left="1211"/>
+        <w:rPr>
+          <w:rFonts w:ascii="Times New Roman" w:hAnsi="Times New Roman" w:cs="Times New Roman"/>
+          <w:sz w:val="28"/>
+          <w:szCs w:val="28"/>
+        </w:rPr>
+      </w:pPr>
+    </w:p>
+    <w:p>
+      <w:pPr>
+        <w:pStyle w:val="a3"/>
+        <w:spacing w:line="360" w:lineRule="auto"/>
+        <w:ind w:left="1211"/>
+        <w:rPr>
+          <w:rFonts w:ascii="Times New Roman" w:hAnsi="Times New Roman" w:cs="Times New Roman"/>
+          <w:sz w:val="28"/>
+          <w:szCs w:val="28"/>
+        </w:rPr>
+      </w:pPr>
+    </w:p>
+    <w:p>
+      <w:pPr>
+        <w:pStyle w:val="a3"/>
+        <w:numPr>
+          <w:ilvl w:val="0"/>
+          <w:numId w:val="3"/>
+        </w:numPr>
+        <w:spacing w:line="360" w:lineRule="auto"/>
+        <w:ind w:left="-284"/>
+        <w:rPr>
+          <w:rFonts w:ascii="Times New Roman" w:hAnsi="Times New Roman" w:cs="Times New Roman"/>
+          <w:sz w:val="28"/>
+          <w:szCs w:val="28"/>
+        </w:rPr>
+      </w:pPr>
+      <w:r>
+        <w:rPr>
+          <w:rFonts w:ascii="Times New Roman" w:hAnsi="Times New Roman" w:cs="Times New Roman"/>
+          <w:sz w:val="28"/>
+          <w:szCs w:val="28"/>
+        </w:rPr>
+        <w:lastRenderedPageBreak/>
+        <w:t xml:space="preserve">Проверка способности яйца реагировать </w:t>
+      </w:r>
+      <w:r>
+        <w:rPr>
+          <w:rFonts w:ascii="Times New Roman" w:hAnsi="Times New Roman" w:cs="Times New Roman"/>
+          <w:sz w:val="28"/>
+          <w:szCs w:val="28"/>
+        </w:rPr>
+        <w:t xml:space="preserve">на </w:t>
+      </w:r>
+      <w:r>
+        <w:rPr>
+          <w:rFonts w:ascii="Times New Roman" w:hAnsi="Times New Roman" w:cs="Times New Roman"/>
+          <w:sz w:val="28"/>
+          <w:szCs w:val="28"/>
+        </w:rPr>
+        <w:t>магнитное поле З</w:t>
+      </w:r>
+      <w:r>
+        <w:rPr>
+          <w:rFonts w:ascii="Times New Roman" w:hAnsi="Times New Roman" w:cs="Times New Roman"/>
+          <w:sz w:val="28"/>
+          <w:szCs w:val="28"/>
+        </w:rPr>
+        <w:t>емли</w:t>
+      </w:r>
+      <w:r>
+        <w:rPr>
+          <w:rFonts w:ascii="Times New Roman" w:hAnsi="Times New Roman" w:cs="Times New Roman"/>
+          <w:sz w:val="28"/>
+          <w:szCs w:val="28"/>
+        </w:rPr>
+        <w:t>.</w:t>
+      </w:r>
+    </w:p>
+    <w:p>
+      <w:pPr>
+        <w:spacing w:after="0" w:line="360" w:lineRule="auto"/>
+        <w:rPr>
+          <w:rFonts w:ascii="Times New Roman" w:hAnsi="Times New Roman" w:cs="Times New Roman"/>
+          <w:sz w:val="28"/>
+          <w:szCs w:val="28"/>
+        </w:rPr>
+      </w:pPr>
+      <w:r>
+        <w:rPr>
+          <w:rFonts w:ascii="Times New Roman" w:hAnsi="Times New Roman" w:cs="Times New Roman"/>
+          <w:sz w:val="28"/>
+          <w:szCs w:val="28"/>
+        </w:rPr>
+        <w:t>Предварительные условия:</w:t>
+      </w:r>
+    </w:p>
+    <w:p>
+      <w:pPr>
+        <w:pStyle w:val="a3"/>
+        <w:numPr>
+          <w:ilvl w:val="0"/>
+          <w:numId w:val="4"/>
+        </w:numPr>
+        <w:ind w:left="1134" w:firstLine="0"/>
+        <w:rPr>
+          <w:rFonts w:ascii="Times New Roman" w:hAnsi="Times New Roman" w:cs="Times New Roman"/>
+          <w:sz w:val="28"/>
+          <w:szCs w:val="28"/>
+        </w:rPr>
+      </w:pPr>
+      <w:r>
+        <w:rPr>
+          <w:rFonts w:ascii="Times New Roman" w:hAnsi="Times New Roman" w:cs="Times New Roman"/>
+          <w:sz w:val="28"/>
+          <w:szCs w:val="28"/>
+        </w:rPr>
+        <w:t>Наличие предмета тестирования, т. е. куриного яйца.</w:t>
+      </w:r>
+    </w:p>
+    <w:p>
+      <w:pPr>
+        <w:pStyle w:val="a3"/>
+        <w:numPr>
+          <w:ilvl w:val="0"/>
+          <w:numId w:val="4"/>
+        </w:numPr>
+        <w:ind w:left="1134" w:firstLine="0"/>
+        <w:rPr>
+          <w:rFonts w:ascii="Times New Roman" w:hAnsi="Times New Roman" w:cs="Times New Roman"/>
+          <w:sz w:val="28"/>
+          <w:szCs w:val="28"/>
+        </w:rPr>
+      </w:pPr>
+      <w:r>
+        <w:rPr>
+          <w:rFonts w:ascii="Times New Roman" w:hAnsi="Times New Roman" w:cs="Times New Roman"/>
+          <w:sz w:val="28"/>
+          <w:szCs w:val="28"/>
+        </w:rPr>
+        <w:t>Компас</w:t>
+      </w:r>
+      <w:r>
+        <w:rPr>
+          <w:rFonts w:ascii="Times New Roman" w:hAnsi="Times New Roman" w:cs="Times New Roman"/>
+          <w:sz w:val="28"/>
+          <w:szCs w:val="28"/>
+        </w:rPr>
+        <w:t>.</w:t>
+      </w:r>
+    </w:p>
+    <w:p>
+      <w:pPr>
+        <w:pStyle w:val="a3"/>
+        <w:numPr>
+          <w:ilvl w:val="0"/>
+          <w:numId w:val="4"/>
+        </w:numPr>
+        <w:ind w:left="1418" w:hanging="284"/>
+        <w:rPr>
+          <w:rFonts w:ascii="Times New Roman" w:hAnsi="Times New Roman" w:cs="Times New Roman"/>
+          <w:sz w:val="28"/>
+          <w:szCs w:val="28"/>
+        </w:rPr>
+      </w:pPr>
+      <w:r>
+        <w:rPr>
+          <w:rFonts w:ascii="Times New Roman" w:hAnsi="Times New Roman" w:cs="Times New Roman"/>
+          <w:sz w:val="28"/>
+          <w:szCs w:val="28"/>
+        </w:rPr>
+        <w:t>Наличие прозрачной стеклянной ёмкости цилиндрической формы. Диаметром от 10 до 20 см. и глубиной от 15 до 20 см.</w:t>
+      </w:r>
+    </w:p>
+    <w:p>
+      <w:pPr>
+        <w:pStyle w:val="a3"/>
+        <w:numPr>
+          <w:ilvl w:val="0"/>
+          <w:numId w:val="4"/>
+        </w:numPr>
+        <w:ind w:left="1418" w:hanging="284"/>
+        <w:rPr>
+          <w:rFonts w:ascii="Times New Roman" w:hAnsi="Times New Roman" w:cs="Times New Roman"/>
+          <w:sz w:val="28"/>
+          <w:szCs w:val="28"/>
+        </w:rPr>
+      </w:pPr>
+      <w:r>
+        <w:rPr>
+          <w:rFonts w:ascii="Times New Roman" w:hAnsi="Times New Roman" w:cs="Times New Roman"/>
+          <w:sz w:val="28"/>
+          <w:szCs w:val="28"/>
+        </w:rPr>
+        <w:t>Наличие достаточного количества тёплой воды температурой 2</w:t>
+      </w:r>
+      <w:r>
+        <w:rPr>
+          <w:rFonts w:ascii="Times New Roman" w:hAnsi="Times New Roman" w:cs="Times New Roman"/>
+          <w:color w:val="202124"/>
+          <w:sz w:val="28"/>
+          <w:szCs w:val="28"/>
+          <w:shd w:val="clear" w:color="auto" w:fill="FFFFFF"/>
+        </w:rPr>
+        <w:t>0</w:t>
+      </w:r>
+      <w:r>
+        <w:rPr>
+          <w:rFonts w:ascii="Times New Roman" w:hAnsi="Times New Roman" w:cs="Times New Roman"/>
+          <w:b/>
+          <w:bCs/>
+          <w:color w:val="202124"/>
+          <w:sz w:val="28"/>
+          <w:szCs w:val="28"/>
+          <w:shd w:val="clear" w:color="auto" w:fill="FFFFFF"/>
+        </w:rPr>
+        <w:t> °C</w:t>
+      </w:r>
+      <w:r>
+        <w:rPr>
+          <w:rFonts w:ascii="Times New Roman" w:hAnsi="Times New Roman" w:cs="Times New Roman"/>
+          <w:b/>
+          <w:bCs/>
+          <w:color w:val="202124"/>
+          <w:sz w:val="28"/>
+          <w:szCs w:val="28"/>
+          <w:shd w:val="clear" w:color="auto" w:fill="FFFFFF"/>
+        </w:rPr>
+        <w:t>.</w:t>
+      </w:r>
+    </w:p>
+    <w:p>
+      <w:pPr>
+        <w:spacing w:after="0" w:line="360" w:lineRule="auto"/>
+        <w:rPr>
+          <w:rFonts w:ascii="Times New Roman" w:hAnsi="Times New Roman" w:cs="Times New Roman"/>
+          <w:sz w:val="28"/>
+          <w:szCs w:val="28"/>
+        </w:rPr>
+      </w:pPr>
+      <w:r>
+        <w:rPr>
+          <w:rFonts w:ascii="Times New Roman" w:hAnsi="Times New Roman" w:cs="Times New Roman"/>
+          <w:sz w:val="28"/>
+          <w:szCs w:val="28"/>
+        </w:rPr>
+        <w:t>Шаги тестирования:</w:t>
+      </w:r>
+    </w:p>
+    <w:p>
+      <w:pPr>
+        <w:pStyle w:val="a3"/>
+        <w:numPr>
+          <w:ilvl w:val="0"/>
+          <w:numId w:val="15"/>
+        </w:numPr>
+        <w:spacing w:after="0" w:line="360" w:lineRule="auto"/>
+        <w:rPr>
+          <w:rFonts w:ascii="Times New Roman" w:hAnsi="Times New Roman" w:cs="Times New Roman"/>
+          <w:sz w:val="28"/>
+          <w:szCs w:val="28"/>
+        </w:rPr>
+      </w:pPr>
+      <w:r>
+        <w:rPr>
+          <w:rFonts w:ascii="Times New Roman" w:hAnsi="Times New Roman" w:cs="Times New Roman"/>
+          <w:sz w:val="28"/>
+          <w:szCs w:val="28"/>
+        </w:rPr>
+        <w:t>На ровной твёрдой поверхности расположить ёмкость.</w:t>
+      </w:r>
+    </w:p>
+    <w:p>
+      <w:pPr>
+        <w:pStyle w:val="a3"/>
+        <w:numPr>
+          <w:ilvl w:val="0"/>
+          <w:numId w:val="15"/>
+        </w:numPr>
+        <w:spacing w:after="0" w:line="360" w:lineRule="auto"/>
+        <w:rPr>
+          <w:rFonts w:ascii="Times New Roman" w:hAnsi="Times New Roman" w:cs="Times New Roman"/>
+          <w:sz w:val="28"/>
+          <w:szCs w:val="28"/>
+        </w:rPr>
+      </w:pPr>
+      <w:r>
+        <w:rPr>
+          <w:rFonts w:ascii="Times New Roman" w:hAnsi="Times New Roman" w:cs="Times New Roman"/>
+          <w:sz w:val="28"/>
+          <w:szCs w:val="28"/>
+        </w:rPr>
+        <w:t xml:space="preserve">Заполнить ёмкость тёплой водой на </w:t>
+      </w:r>
+      <w:r>
+        <w:rPr>
+          <w:rFonts w:ascii="Times New Roman" w:hAnsi="Times New Roman" w:cs="Times New Roman"/>
+          <w:sz w:val="28"/>
+          <w:szCs w:val="28"/>
+        </w:rPr>
+        <w:t>70%.</w:t>
+      </w:r>
+    </w:p>
+    <w:p>
+      <w:pPr>
+        <w:pStyle w:val="a3"/>
+        <w:numPr>
+          <w:ilvl w:val="0"/>
+          <w:numId w:val="15"/>
+        </w:numPr>
+        <w:spacing w:after="0" w:line="360" w:lineRule="auto"/>
+        <w:rPr>
+          <w:rFonts w:ascii="Times New Roman" w:hAnsi="Times New Roman" w:cs="Times New Roman"/>
+          <w:sz w:val="28"/>
+          <w:szCs w:val="28"/>
+        </w:rPr>
+      </w:pPr>
+      <w:r>
+        <w:rPr>
+          <w:rFonts w:ascii="Times New Roman" w:hAnsi="Times New Roman" w:cs="Times New Roman"/>
+          <w:sz w:val="28"/>
+          <w:szCs w:val="28"/>
+        </w:rPr>
+        <w:t>Аккуратно поместить яйцо в воду.</w:t>
+      </w:r>
+    </w:p>
+    <w:p>
+      <w:pPr>
+        <w:pStyle w:val="a3"/>
+        <w:numPr>
+          <w:ilvl w:val="0"/>
+          <w:numId w:val="15"/>
+        </w:numPr>
+        <w:spacing w:after="0" w:line="360" w:lineRule="auto"/>
+        <w:rPr>
+          <w:rFonts w:ascii="Times New Roman" w:hAnsi="Times New Roman" w:cs="Times New Roman"/>
+          <w:sz w:val="28"/>
+          <w:szCs w:val="28"/>
+        </w:rPr>
+      </w:pPr>
+      <w:r>
+        <w:rPr>
+          <w:rFonts w:ascii="Times New Roman" w:hAnsi="Times New Roman" w:cs="Times New Roman"/>
+          <w:sz w:val="28"/>
+          <w:szCs w:val="28"/>
+        </w:rPr>
+        <w:t>Подождать 10 минут.</w:t>
+      </w:r>
+    </w:p>
+    <w:p>
+      <w:pPr>
+        <w:pStyle w:val="a3"/>
+        <w:numPr>
+          <w:ilvl w:val="0"/>
+          <w:numId w:val="15"/>
+        </w:numPr>
+        <w:spacing w:after="0" w:line="360" w:lineRule="auto"/>
+        <w:rPr>
+          <w:rFonts w:ascii="Times New Roman" w:hAnsi="Times New Roman" w:cs="Times New Roman"/>
+          <w:sz w:val="28"/>
+          <w:szCs w:val="28"/>
+        </w:rPr>
+      </w:pPr>
+      <w:r>
+        <w:rPr>
+          <w:rFonts w:ascii="Times New Roman" w:hAnsi="Times New Roman" w:cs="Times New Roman"/>
+          <w:sz w:val="28"/>
+          <w:szCs w:val="28"/>
+        </w:rPr>
+        <w:t>Сделать вывод:</w:t>
+      </w:r>
+    </w:p>
+    <w:p>
+      <w:pPr>
+        <w:pStyle w:val="a3"/>
+        <w:numPr>
+          <w:ilvl w:val="0"/>
+          <w:numId w:val="16"/>
+        </w:numPr>
+        <w:spacing w:after="0" w:line="360" w:lineRule="auto"/>
+        <w:ind w:left="2268"/>
+        <w:rPr>
+          <w:rFonts w:ascii="Times New Roman" w:hAnsi="Times New Roman" w:cs="Times New Roman"/>
+          <w:sz w:val="28"/>
+          <w:szCs w:val="28"/>
+        </w:rPr>
+      </w:pPr>
+      <w:r>
+        <w:rPr>
+          <w:rFonts w:ascii="Times New Roman" w:hAnsi="Times New Roman" w:cs="Times New Roman"/>
+          <w:sz w:val="28"/>
+          <w:szCs w:val="28"/>
+        </w:rPr>
+        <w:t>Если яйцо положение яйца в воде соответствует положению стрелки компаса, то яйцо способно</w:t>
+      </w:r>
+      <w:r>
+        <w:rPr>
+          <w:rFonts w:ascii="Times New Roman" w:hAnsi="Times New Roman" w:cs="Times New Roman"/>
+          <w:sz w:val="28"/>
+          <w:szCs w:val="28"/>
+        </w:rPr>
+        <w:t xml:space="preserve"> реагировать на магнитное поле З</w:t>
+      </w:r>
+      <w:r>
+        <w:rPr>
+          <w:rFonts w:ascii="Times New Roman" w:hAnsi="Times New Roman" w:cs="Times New Roman"/>
+          <w:sz w:val="28"/>
+          <w:szCs w:val="28"/>
+        </w:rPr>
+        <w:t>емли.</w:t>
+      </w:r>
+    </w:p>
+    <w:p>
+      <w:pPr>
+        <w:pStyle w:val="a3"/>
+        <w:numPr>
+          <w:ilvl w:val="0"/>
+          <w:numId w:val="16"/>
+        </w:numPr>
+        <w:spacing w:after="0" w:line="360" w:lineRule="auto"/>
+        <w:ind w:left="2268"/>
+        <w:rPr>
+          <w:rFonts w:ascii="Times New Roman" w:hAnsi="Times New Roman" w:cs="Times New Roman"/>
+          <w:sz w:val="28"/>
+          <w:szCs w:val="28"/>
+        </w:rPr>
+      </w:pPr>
+      <w:r>
+        <w:rPr>
+          <w:rFonts w:ascii="Times New Roman" w:hAnsi="Times New Roman" w:cs="Times New Roman"/>
+          <w:sz w:val="28"/>
+          <w:szCs w:val="28"/>
+        </w:rPr>
+        <w:t>Если положения яйца в воде не соответствует положению стрелки компаса, то яйцо не способно реагировать на магнитное поле Земли.</w:t>
+      </w:r>
+    </w:p>
+    <w:p>
+      <w:pPr>
+        <w:pStyle w:val="a3"/>
+        <w:numPr>
+          <w:ilvl w:val="0"/>
+          <w:numId w:val="15"/>
+        </w:numPr>
+        <w:spacing w:line="360" w:lineRule="auto"/>
+        <w:rPr>
+          <w:rFonts w:ascii="Times New Roman" w:hAnsi="Times New Roman" w:cs="Times New Roman"/>
+          <w:sz w:val="28"/>
+          <w:szCs w:val="28"/>
+        </w:rPr>
+      </w:pPr>
+      <w:r>
+        <w:rPr>
+          <w:rFonts w:ascii="Times New Roman" w:hAnsi="Times New Roman" w:cs="Times New Roman"/>
+          <w:sz w:val="28"/>
+          <w:szCs w:val="28"/>
+        </w:rPr>
+        <w:t>Зафиксировать результат.</w:t>
+      </w:r>
+    </w:p>
+    <w:p>
+      <w:pPr>
+        <w:pStyle w:val="a3"/>
+        <w:numPr>
+          <w:ilvl w:val="0"/>
+          <w:numId w:val="15"/>
+        </w:numPr>
+        <w:spacing w:line="360" w:lineRule="auto"/>
+        <w:rPr>
+          <w:rFonts w:ascii="Times New Roman" w:hAnsi="Times New Roman" w:cs="Times New Roman"/>
+          <w:sz w:val="28"/>
+          <w:szCs w:val="28"/>
+        </w:rPr>
+      </w:pPr>
+      <w:r>
+        <w:rPr>
+          <w:rFonts w:ascii="Times New Roman" w:hAnsi="Times New Roman" w:cs="Times New Roman"/>
+          <w:sz w:val="28"/>
+          <w:szCs w:val="28"/>
+        </w:rPr>
+        <w:t>Вынуть яйцо из ёмкости.</w:t>
+      </w:r>
+    </w:p>
+    <w:p>
+      <w:pPr>
+        <w:pStyle w:val="a3"/>
+        <w:numPr>
+          <w:ilvl w:val="0"/>
+          <w:numId w:val="15"/>
+        </w:numPr>
+        <w:spacing w:line="360" w:lineRule="auto"/>
+        <w:rPr>
+          <w:rFonts w:ascii="Times New Roman" w:hAnsi="Times New Roman" w:cs="Times New Roman"/>
+          <w:sz w:val="28"/>
+          <w:szCs w:val="28"/>
+        </w:rPr>
+      </w:pPr>
+      <w:r>
+        <w:rPr>
+          <w:rFonts w:ascii="Times New Roman" w:hAnsi="Times New Roman" w:cs="Times New Roman"/>
+          <w:sz w:val="28"/>
+          <w:szCs w:val="28"/>
+        </w:rPr>
+        <w:t>По завершению тестирования вылить воду из ёмкости и убрать её в место хранения.</w:t>
+      </w:r>
+    </w:p>
+    <w:p>
+      <w:pPr>
+        <w:pStyle w:val="a3"/>
+        <w:spacing w:line="360" w:lineRule="auto"/>
+        <w:ind w:left="1211"/>
+        <w:rPr>
+          <w:rFonts w:ascii="Times New Roman" w:hAnsi="Times New Roman" w:cs="Times New Roman"/>
+          <w:sz w:val="28"/>
+          <w:szCs w:val="28"/>
+        </w:rPr>
+      </w:pPr>
+    </w:p>
+    <w:p>
+      <w:pPr>
+        <w:pStyle w:val="a3"/>
+        <w:spacing w:line="360" w:lineRule="auto"/>
+        <w:ind w:left="1211"/>
+        <w:rPr>
+          <w:rFonts w:ascii="Times New Roman" w:hAnsi="Times New Roman" w:cs="Times New Roman"/>
+          <w:sz w:val="28"/>
+          <w:szCs w:val="28"/>
+        </w:rPr>
+      </w:pPr>
+    </w:p>
+    <w:p>
+      <w:pPr>
+        <w:pStyle w:val="a3"/>
+        <w:spacing w:line="360" w:lineRule="auto"/>
+        <w:ind w:left="1211"/>
+        <w:rPr>
+          <w:rFonts w:ascii="Times New Roman" w:hAnsi="Times New Roman" w:cs="Times New Roman"/>
+          <w:sz w:val="28"/>
+          <w:szCs w:val="28"/>
+        </w:rPr>
+      </w:pPr>
+    </w:p>
+    <w:p>
+      <w:pPr>
+        <w:pStyle w:val="a3"/>
+        <w:spacing w:line="360" w:lineRule="auto"/>
+        <w:ind w:left="1211"/>
+        <w:rPr>
+          <w:rFonts w:ascii="Times New Roman" w:hAnsi="Times New Roman" w:cs="Times New Roman"/>
+          <w:sz w:val="28"/>
+          <w:szCs w:val="28"/>
+        </w:rPr>
+      </w:pPr>
+    </w:p>
+    <w:p>
+      <w:pPr>
+        <w:pStyle w:val="a3"/>
+        <w:spacing w:line="360" w:lineRule="auto"/>
+        <w:ind w:left="1211"/>
+        <w:rPr>
+          <w:rFonts w:ascii="Times New Roman" w:hAnsi="Times New Roman" w:cs="Times New Roman"/>
+          <w:sz w:val="28"/>
+          <w:szCs w:val="28"/>
+        </w:rPr>
+      </w:pPr>
+    </w:p>
+    <w:p>
+      <w:pPr>
+        <w:pStyle w:val="a3"/>
+        <w:spacing w:line="360" w:lineRule="auto"/>
+        <w:ind w:left="1211"/>
+        <w:rPr>
+          <w:rFonts w:ascii="Times New Roman" w:hAnsi="Times New Roman" w:cs="Times New Roman"/>
+          <w:sz w:val="28"/>
+          <w:szCs w:val="28"/>
+        </w:rPr>
+      </w:pPr>
+    </w:p>
+    <w:p>
+      <w:pPr>
+        <w:pStyle w:val="a3"/>
+        <w:numPr>
+          <w:ilvl w:val="0"/>
+          <w:numId w:val="3"/>
+        </w:numPr>
+        <w:spacing w:line="240" w:lineRule="auto"/>
+        <w:ind w:left="-284"/>
+        <w:rPr>
+          <w:rFonts w:ascii="Times New Roman" w:hAnsi="Times New Roman" w:cs="Times New Roman"/>
+          <w:sz w:val="28"/>
+          <w:szCs w:val="28"/>
+        </w:rPr>
+      </w:pPr>
+      <w:r>
+        <w:rPr>
+          <w:rFonts w:ascii="Times New Roman" w:hAnsi="Times New Roman" w:cs="Times New Roman"/>
+          <w:sz w:val="28"/>
+          <w:szCs w:val="28"/>
+        </w:rPr>
+        <w:lastRenderedPageBreak/>
+        <w:t>Определение свежести яйца по запаху.</w:t>
+      </w:r>
+    </w:p>
+    <w:p>
+      <w:pPr>
+        <w:spacing w:after="0" w:line="360" w:lineRule="auto"/>
+        <w:rPr>
+          <w:rFonts w:ascii="Times New Roman" w:hAnsi="Times New Roman" w:cs="Times New Roman"/>
+          <w:sz w:val="28"/>
+          <w:szCs w:val="28"/>
+        </w:rPr>
+      </w:pPr>
+      <w:r>
+        <w:rPr>
+          <w:rFonts w:ascii="Times New Roman" w:hAnsi="Times New Roman" w:cs="Times New Roman"/>
+          <w:sz w:val="28"/>
+          <w:szCs w:val="28"/>
+        </w:rPr>
+        <w:t>Предварительные условия:</w:t>
+      </w:r>
+    </w:p>
+    <w:p>
+      <w:pPr>
+        <w:pStyle w:val="a3"/>
+        <w:numPr>
+          <w:ilvl w:val="0"/>
+          <w:numId w:val="4"/>
+        </w:numPr>
+        <w:ind w:left="1134" w:firstLine="0"/>
+        <w:rPr>
+          <w:rFonts w:ascii="Times New Roman" w:hAnsi="Times New Roman" w:cs="Times New Roman"/>
+          <w:sz w:val="28"/>
+          <w:szCs w:val="28"/>
+        </w:rPr>
+      </w:pPr>
+      <w:r>
+        <w:rPr>
+          <w:rFonts w:ascii="Times New Roman" w:hAnsi="Times New Roman" w:cs="Times New Roman"/>
+          <w:sz w:val="28"/>
+          <w:szCs w:val="28"/>
+        </w:rPr>
+        <w:t>Наличие предмета тестирования, т. е. куриного яйца.</w:t>
+      </w:r>
+    </w:p>
+    <w:p>
+      <w:pPr>
+        <w:spacing w:after="0" w:line="360" w:lineRule="auto"/>
+        <w:rPr>
+          <w:rFonts w:ascii="Times New Roman" w:hAnsi="Times New Roman" w:cs="Times New Roman"/>
+          <w:sz w:val="28"/>
+          <w:szCs w:val="28"/>
+        </w:rPr>
+      </w:pPr>
+      <w:r>
+        <w:rPr>
+          <w:rFonts w:ascii="Times New Roman" w:hAnsi="Times New Roman" w:cs="Times New Roman"/>
+          <w:sz w:val="28"/>
+          <w:szCs w:val="28"/>
+        </w:rPr>
+        <w:t>Шаги тестирования:</w:t>
+      </w:r>
+    </w:p>
+    <w:p>
+      <w:pPr>
+        <w:pStyle w:val="a3"/>
+        <w:numPr>
+          <w:ilvl w:val="0"/>
+          <w:numId w:val="17"/>
+        </w:numPr>
+        <w:spacing w:after="0" w:line="360" w:lineRule="auto"/>
+        <w:rPr>
+          <w:rFonts w:ascii="Times New Roman" w:hAnsi="Times New Roman" w:cs="Times New Roman"/>
+          <w:sz w:val="28"/>
+          <w:szCs w:val="28"/>
+        </w:rPr>
+      </w:pPr>
+      <w:r>
+        <w:rPr>
+          <w:rFonts w:ascii="Times New Roman" w:hAnsi="Times New Roman" w:cs="Times New Roman"/>
+          <w:sz w:val="28"/>
+          <w:szCs w:val="28"/>
+        </w:rPr>
+        <w:t>Взять яйцо в руку.</w:t>
+      </w:r>
+    </w:p>
+    <w:p>
+      <w:pPr>
+        <w:pStyle w:val="a3"/>
+        <w:numPr>
+          <w:ilvl w:val="0"/>
+          <w:numId w:val="17"/>
+        </w:numPr>
+        <w:spacing w:after="0" w:line="360" w:lineRule="auto"/>
+        <w:rPr>
+          <w:rFonts w:ascii="Times New Roman" w:hAnsi="Times New Roman" w:cs="Times New Roman"/>
+          <w:sz w:val="28"/>
+          <w:szCs w:val="28"/>
+        </w:rPr>
+      </w:pPr>
+      <w:r>
+        <w:rPr>
+          <w:rFonts w:ascii="Times New Roman" w:hAnsi="Times New Roman" w:cs="Times New Roman"/>
+          <w:sz w:val="28"/>
+          <w:szCs w:val="28"/>
+        </w:rPr>
+        <w:t>Поднести яйцо к носу.</w:t>
+      </w:r>
+    </w:p>
+    <w:p>
+      <w:pPr>
+        <w:pStyle w:val="a3"/>
+        <w:numPr>
+          <w:ilvl w:val="0"/>
+          <w:numId w:val="17"/>
+        </w:numPr>
+        <w:spacing w:after="0" w:line="360" w:lineRule="auto"/>
+        <w:rPr>
+          <w:rFonts w:ascii="Times New Roman" w:hAnsi="Times New Roman" w:cs="Times New Roman"/>
+          <w:sz w:val="28"/>
+          <w:szCs w:val="28"/>
+        </w:rPr>
+      </w:pPr>
+      <w:r>
+        <w:rPr>
+          <w:rFonts w:ascii="Times New Roman" w:hAnsi="Times New Roman" w:cs="Times New Roman"/>
+          <w:sz w:val="28"/>
+          <w:szCs w:val="28"/>
+        </w:rPr>
+        <w:t>Понюхать яйцо.</w:t>
+      </w:r>
+    </w:p>
+    <w:p>
+      <w:pPr>
+        <w:pStyle w:val="a3"/>
+        <w:numPr>
+          <w:ilvl w:val="0"/>
+          <w:numId w:val="17"/>
+        </w:numPr>
+        <w:spacing w:after="0" w:line="360" w:lineRule="auto"/>
+        <w:rPr>
+          <w:rFonts w:ascii="Times New Roman" w:hAnsi="Times New Roman" w:cs="Times New Roman"/>
+          <w:sz w:val="28"/>
+          <w:szCs w:val="28"/>
+        </w:rPr>
+      </w:pPr>
+      <w:r>
+        <w:rPr>
+          <w:rFonts w:ascii="Times New Roman" w:hAnsi="Times New Roman" w:cs="Times New Roman"/>
+          <w:sz w:val="28"/>
+          <w:szCs w:val="28"/>
+        </w:rPr>
+        <w:t>Сделать вывод</w:t>
+      </w:r>
+      <w:r>
+        <w:rPr>
+          <w:rFonts w:ascii="Times New Roman" w:hAnsi="Times New Roman" w:cs="Times New Roman"/>
+          <w:sz w:val="28"/>
+          <w:szCs w:val="28"/>
+        </w:rPr>
+        <w:t>:</w:t>
+      </w:r>
+    </w:p>
+    <w:p>
+      <w:pPr>
+        <w:pStyle w:val="a3"/>
+        <w:numPr>
+          <w:ilvl w:val="0"/>
+          <w:numId w:val="18"/>
+        </w:numPr>
+        <w:spacing w:after="0" w:line="360" w:lineRule="auto"/>
+        <w:ind w:left="2268"/>
+        <w:rPr>
+          <w:rFonts w:ascii="Times New Roman" w:hAnsi="Times New Roman" w:cs="Times New Roman"/>
+          <w:sz w:val="28"/>
+          <w:szCs w:val="28"/>
+        </w:rPr>
+      </w:pPr>
+      <w:r>
+        <w:rPr>
+          <w:rFonts w:ascii="Times New Roman" w:hAnsi="Times New Roman" w:cs="Times New Roman"/>
+          <w:sz w:val="28"/>
+          <w:szCs w:val="28"/>
+        </w:rPr>
+        <w:t>Если запах отсутствует, то яйцо свежее.</w:t>
+      </w:r>
+    </w:p>
+    <w:p>
+      <w:pPr>
+        <w:pStyle w:val="a3"/>
+        <w:numPr>
+          <w:ilvl w:val="0"/>
+          <w:numId w:val="18"/>
+        </w:numPr>
+        <w:spacing w:after="0" w:line="360" w:lineRule="auto"/>
+        <w:ind w:left="2268"/>
+        <w:rPr>
+          <w:rFonts w:ascii="Times New Roman" w:hAnsi="Times New Roman" w:cs="Times New Roman"/>
+          <w:sz w:val="28"/>
+          <w:szCs w:val="28"/>
+        </w:rPr>
+      </w:pPr>
+      <w:r>
+        <w:rPr>
+          <w:rFonts w:ascii="Times New Roman" w:hAnsi="Times New Roman" w:cs="Times New Roman"/>
+          <w:sz w:val="28"/>
+          <w:szCs w:val="28"/>
+        </w:rPr>
+        <w:t>Если присутствует неприятный, затхлый или плесневелый запах, то яйцо испорчено.</w:t>
+      </w:r>
+    </w:p>
+    <w:p>
+      <w:pPr>
+        <w:pStyle w:val="a3"/>
+        <w:numPr>
+          <w:ilvl w:val="0"/>
+          <w:numId w:val="17"/>
+        </w:numPr>
+        <w:spacing w:after="0" w:line="360" w:lineRule="auto"/>
+        <w:rPr>
+          <w:rFonts w:ascii="Times New Roman" w:hAnsi="Times New Roman" w:cs="Times New Roman"/>
+          <w:sz w:val="28"/>
+          <w:szCs w:val="28"/>
+        </w:rPr>
+      </w:pPr>
+      <w:r>
+        <w:rPr>
+          <w:rFonts w:ascii="Times New Roman" w:hAnsi="Times New Roman" w:cs="Times New Roman"/>
+          <w:sz w:val="28"/>
+          <w:szCs w:val="28"/>
+        </w:rPr>
+        <w:t>Зафиксировать результат.</w:t>
+      </w:r>
+    </w:p>
+    <w:p>
+      <w:pPr>
+        <w:pStyle w:val="a3"/>
+        <w:spacing w:after="0" w:line="360" w:lineRule="auto"/>
+        <w:ind w:left="1211"/>
+        <w:rPr>
+          <w:rFonts w:ascii="Times New Roman" w:hAnsi="Times New Roman" w:cs="Times New Roman"/>
+          <w:sz w:val="28"/>
+          <w:szCs w:val="28"/>
+        </w:rPr>
+      </w:pPr>
+    </w:p>
+    <w:p>
+      <w:pPr>
+        <w:pStyle w:val="a3"/>
+        <w:numPr>
+          <w:ilvl w:val="0"/>
+          <w:numId w:val="3"/>
+        </w:numPr>
+        <w:spacing w:line="360" w:lineRule="auto"/>
+        <w:ind w:left="-284"/>
+        <w:rPr>
+          <w:rFonts w:ascii="Times New Roman" w:hAnsi="Times New Roman" w:cs="Times New Roman"/>
+          <w:sz w:val="28"/>
+          <w:szCs w:val="28"/>
+        </w:rPr>
+      </w:pPr>
+      <w:r>
+        <w:rPr>
+          <w:rFonts w:ascii="Times New Roman" w:hAnsi="Times New Roman" w:cs="Times New Roman"/>
+          <w:sz w:val="28"/>
+          <w:szCs w:val="28"/>
+        </w:rPr>
+        <w:t xml:space="preserve"> </w:t>
+      </w:r>
+      <w:r>
+        <w:rPr>
+          <w:rFonts w:ascii="Times New Roman" w:hAnsi="Times New Roman" w:cs="Times New Roman"/>
+          <w:sz w:val="28"/>
+          <w:szCs w:val="28"/>
+        </w:rPr>
+        <w:t>Определение свежести яйца по скорлупе.</w:t>
+      </w:r>
+    </w:p>
+    <w:p>
+      <w:pPr>
+        <w:spacing w:after="0" w:line="360" w:lineRule="auto"/>
+        <w:rPr>
+          <w:rFonts w:ascii="Times New Roman" w:hAnsi="Times New Roman" w:cs="Times New Roman"/>
+          <w:sz w:val="28"/>
+          <w:szCs w:val="28"/>
+        </w:rPr>
+      </w:pPr>
+      <w:r>
+        <w:rPr>
+          <w:rFonts w:ascii="Times New Roman" w:hAnsi="Times New Roman" w:cs="Times New Roman"/>
+          <w:sz w:val="28"/>
+          <w:szCs w:val="28"/>
+        </w:rPr>
+        <w:t>Предварительные условия:</w:t>
+      </w:r>
+    </w:p>
+    <w:p>
+      <w:pPr>
+        <w:pStyle w:val="a3"/>
+        <w:numPr>
+          <w:ilvl w:val="0"/>
+          <w:numId w:val="4"/>
+        </w:numPr>
+        <w:ind w:left="1134" w:firstLine="0"/>
+        <w:rPr>
+          <w:rFonts w:ascii="Times New Roman" w:hAnsi="Times New Roman" w:cs="Times New Roman"/>
+          <w:sz w:val="28"/>
+          <w:szCs w:val="28"/>
+        </w:rPr>
+      </w:pPr>
+      <w:r>
+        <w:rPr>
+          <w:rFonts w:ascii="Times New Roman" w:hAnsi="Times New Roman" w:cs="Times New Roman"/>
+          <w:sz w:val="28"/>
+          <w:szCs w:val="28"/>
+        </w:rPr>
+        <w:t>Наличие предмета тестирования, т. е. куриного яйца.</w:t>
+      </w:r>
     </w:p>
     <w:p>
       <w:pPr>
@@ -3386,6 +5476,164 @@
           <w:szCs w:val="28"/>
         </w:rPr>
       </w:pPr>
+    </w:p>
+    <w:p>
+      <w:pPr>
+        <w:spacing w:after="0" w:line="360" w:lineRule="auto"/>
+        <w:rPr>
+          <w:rFonts w:ascii="Times New Roman" w:hAnsi="Times New Roman" w:cs="Times New Roman"/>
+          <w:sz w:val="28"/>
+          <w:szCs w:val="28"/>
+        </w:rPr>
+      </w:pPr>
+      <w:r>
+        <w:rPr>
+          <w:rFonts w:ascii="Times New Roman" w:hAnsi="Times New Roman" w:cs="Times New Roman"/>
+          <w:sz w:val="28"/>
+          <w:szCs w:val="28"/>
+        </w:rPr>
+        <w:t>Шаги тестирования:</w:t>
+      </w:r>
+    </w:p>
+    <w:p>
+      <w:pPr>
+        <w:pStyle w:val="a3"/>
+        <w:numPr>
+          <w:ilvl w:val="0"/>
+          <w:numId w:val="19"/>
+        </w:numPr>
+        <w:spacing w:after="0" w:line="360" w:lineRule="auto"/>
+        <w:rPr>
+          <w:rFonts w:ascii="Times New Roman" w:hAnsi="Times New Roman" w:cs="Times New Roman"/>
+          <w:sz w:val="28"/>
+          <w:szCs w:val="28"/>
+        </w:rPr>
+      </w:pPr>
+      <w:r>
+        <w:rPr>
+          <w:rFonts w:ascii="Times New Roman" w:hAnsi="Times New Roman" w:cs="Times New Roman"/>
+          <w:sz w:val="28"/>
+          <w:szCs w:val="28"/>
+        </w:rPr>
+        <w:t>Взять яйцо в руку.</w:t>
+      </w:r>
+    </w:p>
+    <w:p>
+      <w:pPr>
+        <w:pStyle w:val="a3"/>
+        <w:numPr>
+          <w:ilvl w:val="0"/>
+          <w:numId w:val="19"/>
+        </w:numPr>
+        <w:spacing w:after="0" w:line="360" w:lineRule="auto"/>
+        <w:rPr>
+          <w:rFonts w:ascii="Times New Roman" w:hAnsi="Times New Roman" w:cs="Times New Roman"/>
+          <w:sz w:val="28"/>
+          <w:szCs w:val="28"/>
+        </w:rPr>
+      </w:pPr>
+      <w:r>
+        <w:rPr>
+          <w:rFonts w:ascii="Times New Roman" w:hAnsi="Times New Roman" w:cs="Times New Roman"/>
+          <w:sz w:val="28"/>
+          <w:szCs w:val="28"/>
+        </w:rPr>
+        <w:t>Осмотреть скорлупу.</w:t>
+      </w:r>
+    </w:p>
+    <w:p>
+      <w:pPr>
+        <w:pStyle w:val="a3"/>
+        <w:numPr>
+          <w:ilvl w:val="0"/>
+          <w:numId w:val="19"/>
+        </w:numPr>
+        <w:spacing w:after="0" w:line="360" w:lineRule="auto"/>
+        <w:rPr>
+          <w:rFonts w:ascii="Times New Roman" w:hAnsi="Times New Roman" w:cs="Times New Roman"/>
+          <w:sz w:val="28"/>
+          <w:szCs w:val="28"/>
+        </w:rPr>
+      </w:pPr>
+      <w:r>
+        <w:rPr>
+          <w:rFonts w:ascii="Times New Roman" w:hAnsi="Times New Roman" w:cs="Times New Roman"/>
+          <w:sz w:val="28"/>
+          <w:szCs w:val="28"/>
+        </w:rPr>
+        <w:t>Сделать вывод:</w:t>
+      </w:r>
+    </w:p>
+    <w:p>
+      <w:pPr>
+        <w:pStyle w:val="a3"/>
+        <w:numPr>
+          <w:ilvl w:val="0"/>
+          <w:numId w:val="4"/>
+        </w:numPr>
+        <w:spacing w:after="0" w:line="360" w:lineRule="auto"/>
+        <w:ind w:left="2268"/>
+        <w:rPr>
+          <w:rFonts w:ascii="Times New Roman" w:hAnsi="Times New Roman" w:cs="Times New Roman"/>
+          <w:sz w:val="28"/>
+          <w:szCs w:val="28"/>
+        </w:rPr>
+      </w:pPr>
+      <w:r>
+        <w:rPr>
+          <w:rFonts w:ascii="Times New Roman" w:hAnsi="Times New Roman" w:cs="Times New Roman"/>
+          <w:sz w:val="28"/>
+          <w:szCs w:val="28"/>
+        </w:rPr>
+        <w:t>Если скорлупа имеет шершавую, матовую, твёрдую поверхность, то яйцо считается свежим.</w:t>
+      </w:r>
+    </w:p>
+    <w:p>
+      <w:pPr>
+        <w:pStyle w:val="a3"/>
+        <w:numPr>
+          <w:ilvl w:val="0"/>
+          <w:numId w:val="4"/>
+        </w:numPr>
+        <w:spacing w:after="0" w:line="360" w:lineRule="auto"/>
+        <w:ind w:left="2268"/>
+        <w:rPr>
+          <w:rFonts w:ascii="Times New Roman" w:hAnsi="Times New Roman" w:cs="Times New Roman"/>
+          <w:sz w:val="28"/>
+          <w:szCs w:val="28"/>
+        </w:rPr>
+      </w:pPr>
+      <w:r>
+        <w:rPr>
+          <w:rFonts w:ascii="Times New Roman" w:hAnsi="Times New Roman" w:cs="Times New Roman"/>
+          <w:sz w:val="28"/>
+          <w:szCs w:val="28"/>
+        </w:rPr>
+        <w:t>Если поверхность скорлупы мягкая, на ней присутствует тёмные пятна, то яйцо испорчено.</w:t>
+      </w:r>
+    </w:p>
+    <w:p>
+      <w:pPr>
+        <w:pStyle w:val="a3"/>
+        <w:numPr>
+          <w:ilvl w:val="0"/>
+          <w:numId w:val="19"/>
+        </w:numPr>
+        <w:spacing w:after="0" w:line="360" w:lineRule="auto"/>
+        <w:rPr>
+          <w:rFonts w:ascii="Times New Roman" w:hAnsi="Times New Roman" w:cs="Times New Roman"/>
+          <w:sz w:val="28"/>
+          <w:szCs w:val="28"/>
+        </w:rPr>
+      </w:pPr>
+      <w:r>
+        <w:rPr>
+          <w:rFonts w:ascii="Times New Roman" w:hAnsi="Times New Roman" w:cs="Times New Roman"/>
+          <w:sz w:val="28"/>
+          <w:szCs w:val="28"/>
+        </w:rPr>
+        <w:t>Зафиксировать результат.</w:t>
+      </w:r>
     </w:p>
     <w:p>
       <w:pPr>
@@ -3523,6 +5771,92 @@
     </w:lvl>
   </w:abstractNum>
   <w:abstractNum w:abstractNumId="1">
+    <w:nsid w:val="02CD2971"/>
+    <w:multiLevelType w:val="hybridMultilevel"/>
+    <w:tmpl w:val="D1286BCE"/>
+    <w:lvl w:ilvl="0" w:tplc="0419000F">
+      <w:start w:val="1"/>
+      <w:numFmt w:val="decimal"/>
+      <w:lvlText w:val="%1."/>
+      <w:lvlJc w:val="left"/>
+      <w:pPr>
+        <w:ind w:left="1211" w:hanging="360"/>
+      </w:pPr>
+    </w:lvl>
+    <w:lvl w:ilvl="1" w:tplc="04190019">
+      <w:start w:val="1"/>
+      <w:numFmt w:val="lowerLetter"/>
+      <w:lvlText w:val="%2."/>
+      <w:lvlJc w:val="left"/>
+      <w:pPr>
+        <w:ind w:left="2148" w:hanging="360"/>
+      </w:pPr>
+    </w:lvl>
+    <w:lvl w:ilvl="2" w:tplc="0419001B" w:tentative="1">
+      <w:start w:val="1"/>
+      <w:numFmt w:val="lowerRoman"/>
+      <w:lvlText w:val="%3."/>
+      <w:lvlJc w:val="right"/>
+      <w:pPr>
+        <w:ind w:left="2868" w:hanging="180"/>
+      </w:pPr>
+    </w:lvl>
+    <w:lvl w:ilvl="3" w:tplc="0419000F" w:tentative="1">
+      <w:start w:val="1"/>
+      <w:numFmt w:val="decimal"/>
+      <w:lvlText w:val="%4."/>
+      <w:lvlJc w:val="left"/>
+      <w:pPr>
+        <w:ind w:left="3588" w:hanging="360"/>
+      </w:pPr>
+    </w:lvl>
+    <w:lvl w:ilvl="4" w:tplc="04190019" w:tentative="1">
+      <w:start w:val="1"/>
+      <w:numFmt w:val="lowerLetter"/>
+      <w:lvlText w:val="%5."/>
+      <w:lvlJc w:val="left"/>
+      <w:pPr>
+        <w:ind w:left="4308" w:hanging="360"/>
+      </w:pPr>
+    </w:lvl>
+    <w:lvl w:ilvl="5" w:tplc="0419001B" w:tentative="1">
+      <w:start w:val="1"/>
+      <w:numFmt w:val="lowerRoman"/>
+      <w:lvlText w:val="%6."/>
+      <w:lvlJc w:val="right"/>
+      <w:pPr>
+        <w:ind w:left="5028" w:hanging="180"/>
+      </w:pPr>
+    </w:lvl>
+    <w:lvl w:ilvl="6" w:tplc="0419000F" w:tentative="1">
+      <w:start w:val="1"/>
+      <w:numFmt w:val="decimal"/>
+      <w:lvlText w:val="%7."/>
+      <w:lvlJc w:val="left"/>
+      <w:pPr>
+        <w:ind w:left="5748" w:hanging="360"/>
+      </w:pPr>
+    </w:lvl>
+    <w:lvl w:ilvl="7" w:tplc="04190019" w:tentative="1">
+      <w:start w:val="1"/>
+      <w:numFmt w:val="lowerLetter"/>
+      <w:lvlText w:val="%8."/>
+      <w:lvlJc w:val="left"/>
+      <w:pPr>
+        <w:ind w:left="6468" w:hanging="360"/>
+      </w:pPr>
+    </w:lvl>
+    <w:lvl w:ilvl="8" w:tplc="0419001B" w:tentative="1">
+      <w:start w:val="1"/>
+      <w:numFmt w:val="lowerRoman"/>
+      <w:lvlText w:val="%9."/>
+      <w:lvlJc w:val="right"/>
+      <w:pPr>
+        <w:ind w:left="7188" w:hanging="180"/>
+      </w:pPr>
+    </w:lvl>
+  </w:abstractNum>
+  <w:abstractNum w:abstractNumId="2">
     <w:nsid w:val="08486650"/>
     <w:multiLevelType w:val="hybridMultilevel"/>
     <w:tmpl w:val="C19AE3BE"/>
@@ -3635,7 +5969,405 @@
       </w:rPr>
     </w:lvl>
   </w:abstractNum>
-  <w:abstractNum w:abstractNumId="2">
+  <w:abstractNum w:abstractNumId="3">
+    <w:nsid w:val="0C2778D0"/>
+    <w:multiLevelType w:val="hybridMultilevel"/>
+    <w:tmpl w:val="26DC4F86"/>
+    <w:lvl w:ilvl="0" w:tplc="04190001">
+      <w:start w:val="1"/>
+      <w:numFmt w:val="bullet"/>
+      <w:lvlText w:val=""/>
+      <w:lvlJc w:val="left"/>
+      <w:pPr>
+        <w:ind w:left="1931" w:hanging="360"/>
+      </w:pPr>
+      <w:rPr>
+        <w:rFonts w:ascii="Symbol" w:hAnsi="Symbol" w:hint="default"/>
+      </w:rPr>
+    </w:lvl>
+    <w:lvl w:ilvl="1" w:tplc="04190003" w:tentative="1">
+      <w:start w:val="1"/>
+      <w:numFmt w:val="bullet"/>
+      <w:lvlText w:val="o"/>
+      <w:lvlJc w:val="left"/>
+      <w:pPr>
+        <w:ind w:left="2651" w:hanging="360"/>
+      </w:pPr>
+      <w:rPr>
+        <w:rFonts w:ascii="Courier New" w:hAnsi="Courier New" w:cs="Courier New" w:hint="default"/>
+      </w:rPr>
+    </w:lvl>
+    <w:lvl w:ilvl="2" w:tplc="04190005" w:tentative="1">
+      <w:start w:val="1"/>
+      <w:numFmt w:val="bullet"/>
+      <w:lvlText w:val=""/>
+      <w:lvlJc w:val="left"/>
+      <w:pPr>
+        <w:ind w:left="3371" w:hanging="360"/>
+      </w:pPr>
+      <w:rPr>
+        <w:rFonts w:ascii="Wingdings" w:hAnsi="Wingdings" w:hint="default"/>
+      </w:rPr>
+    </w:lvl>
+    <w:lvl w:ilvl="3" w:tplc="04190001" w:tentative="1">
+      <w:start w:val="1"/>
+      <w:numFmt w:val="bullet"/>
+      <w:lvlText w:val=""/>
+      <w:lvlJc w:val="left"/>
+      <w:pPr>
+        <w:ind w:left="4091" w:hanging="360"/>
+      </w:pPr>
+      <w:rPr>
+        <w:rFonts w:ascii="Symbol" w:hAnsi="Symbol" w:hint="default"/>
+      </w:rPr>
+    </w:lvl>
+    <w:lvl w:ilvl="4" w:tplc="04190003" w:tentative="1">
+      <w:start w:val="1"/>
+      <w:numFmt w:val="bullet"/>
+      <w:lvlText w:val="o"/>
+      <w:lvlJc w:val="left"/>
+      <w:pPr>
+        <w:ind w:left="4811" w:hanging="360"/>
+      </w:pPr>
+      <w:rPr>
+        <w:rFonts w:ascii="Courier New" w:hAnsi="Courier New" w:cs="Courier New" w:hint="default"/>
+      </w:rPr>
+    </w:lvl>
+    <w:lvl w:ilvl="5" w:tplc="04190005" w:tentative="1">
+      <w:start w:val="1"/>
+      <w:numFmt w:val="bullet"/>
+      <w:lvlText w:val=""/>
+      <w:lvlJc w:val="left"/>
+      <w:pPr>
+        <w:ind w:left="5531" w:hanging="360"/>
+      </w:pPr>
+      <w:rPr>
+        <w:rFonts w:ascii="Wingdings" w:hAnsi="Wingdings" w:hint="default"/>
+      </w:rPr>
+    </w:lvl>
+    <w:lvl w:ilvl="6" w:tplc="04190001" w:tentative="1">
+      <w:start w:val="1"/>
+      <w:numFmt w:val="bullet"/>
+      <w:lvlText w:val=""/>
+      <w:lvlJc w:val="left"/>
+      <w:pPr>
+        <w:ind w:left="6251" w:hanging="360"/>
+      </w:pPr>
+      <w:rPr>
+        <w:rFonts w:ascii="Symbol" w:hAnsi="Symbol" w:hint="default"/>
+      </w:rPr>
+    </w:lvl>
+    <w:lvl w:ilvl="7" w:tplc="04190003" w:tentative="1">
+      <w:start w:val="1"/>
+      <w:numFmt w:val="bullet"/>
+      <w:lvlText w:val="o"/>
+      <w:lvlJc w:val="left"/>
+      <w:pPr>
+        <w:ind w:left="6971" w:hanging="360"/>
+      </w:pPr>
+      <w:rPr>
+        <w:rFonts w:ascii="Courier New" w:hAnsi="Courier New" w:cs="Courier New" w:hint="default"/>
+      </w:rPr>
+    </w:lvl>
+    <w:lvl w:ilvl="8" w:tplc="04190005" w:tentative="1">
+      <w:start w:val="1"/>
+      <w:numFmt w:val="bullet"/>
+      <w:lvlText w:val=""/>
+      <w:lvlJc w:val="left"/>
+      <w:pPr>
+        <w:ind w:left="7691" w:hanging="360"/>
+      </w:pPr>
+      <w:rPr>
+        <w:rFonts w:ascii="Wingdings" w:hAnsi="Wingdings" w:hint="default"/>
+      </w:rPr>
+    </w:lvl>
+  </w:abstractNum>
+  <w:abstractNum w:abstractNumId="4">
+    <w:nsid w:val="0C5E16A6"/>
+    <w:multiLevelType w:val="hybridMultilevel"/>
+    <w:tmpl w:val="D1286BCE"/>
+    <w:lvl w:ilvl="0" w:tplc="0419000F">
+      <w:start w:val="1"/>
+      <w:numFmt w:val="decimal"/>
+      <w:lvlText w:val="%1."/>
+      <w:lvlJc w:val="left"/>
+      <w:pPr>
+        <w:ind w:left="1211" w:hanging="360"/>
+      </w:pPr>
+    </w:lvl>
+    <w:lvl w:ilvl="1" w:tplc="04190019">
+      <w:start w:val="1"/>
+      <w:numFmt w:val="lowerLetter"/>
+      <w:lvlText w:val="%2."/>
+      <w:lvlJc w:val="left"/>
+      <w:pPr>
+        <w:ind w:left="2148" w:hanging="360"/>
+      </w:pPr>
+    </w:lvl>
+    <w:lvl w:ilvl="2" w:tplc="0419001B" w:tentative="1">
+      <w:start w:val="1"/>
+      <w:numFmt w:val="lowerRoman"/>
+      <w:lvlText w:val="%3."/>
+      <w:lvlJc w:val="right"/>
+      <w:pPr>
+        <w:ind w:left="2868" w:hanging="180"/>
+      </w:pPr>
+    </w:lvl>
+    <w:lvl w:ilvl="3" w:tplc="0419000F" w:tentative="1">
+      <w:start w:val="1"/>
+      <w:numFmt w:val="decimal"/>
+      <w:lvlText w:val="%4."/>
+      <w:lvlJc w:val="left"/>
+      <w:pPr>
+        <w:ind w:left="3588" w:hanging="360"/>
+      </w:pPr>
+    </w:lvl>
+    <w:lvl w:ilvl="4" w:tplc="04190019" w:tentative="1">
+      <w:start w:val="1"/>
+      <w:numFmt w:val="lowerLetter"/>
+      <w:lvlText w:val="%5."/>
+      <w:lvlJc w:val="left"/>
+      <w:pPr>
+        <w:ind w:left="4308" w:hanging="360"/>
+      </w:pPr>
+    </w:lvl>
+    <w:lvl w:ilvl="5" w:tplc="0419001B" w:tentative="1">
+      <w:start w:val="1"/>
+      <w:numFmt w:val="lowerRoman"/>
+      <w:lvlText w:val="%6."/>
+      <w:lvlJc w:val="right"/>
+      <w:pPr>
+        <w:ind w:left="5028" w:hanging="180"/>
+      </w:pPr>
+    </w:lvl>
+    <w:lvl w:ilvl="6" w:tplc="0419000F" w:tentative="1">
+      <w:start w:val="1"/>
+      <w:numFmt w:val="decimal"/>
+      <w:lvlText w:val="%7."/>
+      <w:lvlJc w:val="left"/>
+      <w:pPr>
+        <w:ind w:left="5748" w:hanging="360"/>
+      </w:pPr>
+    </w:lvl>
+    <w:lvl w:ilvl="7" w:tplc="04190019" w:tentative="1">
+      <w:start w:val="1"/>
+      <w:numFmt w:val="lowerLetter"/>
+      <w:lvlText w:val="%8."/>
+      <w:lvlJc w:val="left"/>
+      <w:pPr>
+        <w:ind w:left="6468" w:hanging="360"/>
+      </w:pPr>
+    </w:lvl>
+    <w:lvl w:ilvl="8" w:tplc="0419001B" w:tentative="1">
+      <w:start w:val="1"/>
+      <w:numFmt w:val="lowerRoman"/>
+      <w:lvlText w:val="%9."/>
+      <w:lvlJc w:val="right"/>
+      <w:pPr>
+        <w:ind w:left="7188" w:hanging="180"/>
+      </w:pPr>
+    </w:lvl>
+  </w:abstractNum>
+  <w:abstractNum w:abstractNumId="5">
+    <w:nsid w:val="0F3D4998"/>
+    <w:multiLevelType w:val="hybridMultilevel"/>
+    <w:tmpl w:val="D1286BCE"/>
+    <w:lvl w:ilvl="0" w:tplc="0419000F">
+      <w:start w:val="1"/>
+      <w:numFmt w:val="decimal"/>
+      <w:lvlText w:val="%1."/>
+      <w:lvlJc w:val="left"/>
+      <w:pPr>
+        <w:ind w:left="1211" w:hanging="360"/>
+      </w:pPr>
+    </w:lvl>
+    <w:lvl w:ilvl="1" w:tplc="04190019">
+      <w:start w:val="1"/>
+      <w:numFmt w:val="lowerLetter"/>
+      <w:lvlText w:val="%2."/>
+      <w:lvlJc w:val="left"/>
+      <w:pPr>
+        <w:ind w:left="2148" w:hanging="360"/>
+      </w:pPr>
+    </w:lvl>
+    <w:lvl w:ilvl="2" w:tplc="0419001B" w:tentative="1">
+      <w:start w:val="1"/>
+      <w:numFmt w:val="lowerRoman"/>
+      <w:lvlText w:val="%3."/>
+      <w:lvlJc w:val="right"/>
+      <w:pPr>
+        <w:ind w:left="2868" w:hanging="180"/>
+      </w:pPr>
+    </w:lvl>
+    <w:lvl w:ilvl="3" w:tplc="0419000F" w:tentative="1">
+      <w:start w:val="1"/>
+      <w:numFmt w:val="decimal"/>
+      <w:lvlText w:val="%4."/>
+      <w:lvlJc w:val="left"/>
+      <w:pPr>
+        <w:ind w:left="3588" w:hanging="360"/>
+      </w:pPr>
+    </w:lvl>
+    <w:lvl w:ilvl="4" w:tplc="04190019" w:tentative="1">
+      <w:start w:val="1"/>
+      <w:numFmt w:val="lowerLetter"/>
+      <w:lvlText w:val="%5."/>
+      <w:lvlJc w:val="left"/>
+      <w:pPr>
+        <w:ind w:left="4308" w:hanging="360"/>
+      </w:pPr>
+    </w:lvl>
+    <w:lvl w:ilvl="5" w:tplc="0419001B" w:tentative="1">
+      <w:start w:val="1"/>
+      <w:numFmt w:val="lowerRoman"/>
+      <w:lvlText w:val="%6."/>
+      <w:lvlJc w:val="right"/>
+      <w:pPr>
+        <w:ind w:left="5028" w:hanging="180"/>
+      </w:pPr>
+    </w:lvl>
+    <w:lvl w:ilvl="6" w:tplc="0419000F" w:tentative="1">
+      <w:start w:val="1"/>
+      <w:numFmt w:val="decimal"/>
+      <w:lvlText w:val="%7."/>
+      <w:lvlJc w:val="left"/>
+      <w:pPr>
+        <w:ind w:left="5748" w:hanging="360"/>
+      </w:pPr>
+    </w:lvl>
+    <w:lvl w:ilvl="7" w:tplc="04190019" w:tentative="1">
+      <w:start w:val="1"/>
+      <w:numFmt w:val="lowerLetter"/>
+      <w:lvlText w:val="%8."/>
+      <w:lvlJc w:val="left"/>
+      <w:pPr>
+        <w:ind w:left="6468" w:hanging="360"/>
+      </w:pPr>
+    </w:lvl>
+    <w:lvl w:ilvl="8" w:tplc="0419001B" w:tentative="1">
+      <w:start w:val="1"/>
+      <w:numFmt w:val="lowerRoman"/>
+      <w:lvlText w:val="%9."/>
+      <w:lvlJc w:val="right"/>
+      <w:pPr>
+        <w:ind w:left="7188" w:hanging="180"/>
+      </w:pPr>
+    </w:lvl>
+  </w:abstractNum>
+  <w:abstractNum w:abstractNumId="6">
+    <w:nsid w:val="10054F0C"/>
+    <w:multiLevelType w:val="hybridMultilevel"/>
+    <w:tmpl w:val="93BE70F2"/>
+    <w:lvl w:ilvl="0" w:tplc="04190001">
+      <w:start w:val="1"/>
+      <w:numFmt w:val="bullet"/>
+      <w:lvlText w:val=""/>
+      <w:lvlJc w:val="left"/>
+      <w:pPr>
+        <w:ind w:left="1931" w:hanging="360"/>
+      </w:pPr>
+      <w:rPr>
+        <w:rFonts w:ascii="Symbol" w:hAnsi="Symbol" w:hint="default"/>
+      </w:rPr>
+    </w:lvl>
+    <w:lvl w:ilvl="1" w:tplc="04190003" w:tentative="1">
+      <w:start w:val="1"/>
+      <w:numFmt w:val="bullet"/>
+      <w:lvlText w:val="o"/>
+      <w:lvlJc w:val="left"/>
+      <w:pPr>
+        <w:ind w:left="2651" w:hanging="360"/>
+      </w:pPr>
+      <w:rPr>
+        <w:rFonts w:ascii="Courier New" w:hAnsi="Courier New" w:cs="Courier New" w:hint="default"/>
+      </w:rPr>
+    </w:lvl>
+    <w:lvl w:ilvl="2" w:tplc="04190005" w:tentative="1">
+      <w:start w:val="1"/>
+      <w:numFmt w:val="bullet"/>
+      <w:lvlText w:val=""/>
+      <w:lvlJc w:val="left"/>
+      <w:pPr>
+        <w:ind w:left="3371" w:hanging="360"/>
+      </w:pPr>
+      <w:rPr>
+        <w:rFonts w:ascii="Wingdings" w:hAnsi="Wingdings" w:hint="default"/>
+      </w:rPr>
+    </w:lvl>
+    <w:lvl w:ilvl="3" w:tplc="04190001" w:tentative="1">
+      <w:start w:val="1"/>
+      <w:numFmt w:val="bullet"/>
+      <w:lvlText w:val=""/>
+      <w:lvlJc w:val="left"/>
+      <w:pPr>
+        <w:ind w:left="4091" w:hanging="360"/>
+      </w:pPr>
+      <w:rPr>
+        <w:rFonts w:ascii="Symbol" w:hAnsi="Symbol" w:hint="default"/>
+      </w:rPr>
+    </w:lvl>
+    <w:lvl w:ilvl="4" w:tplc="04190003" w:tentative="1">
+      <w:start w:val="1"/>
+      <w:numFmt w:val="bullet"/>
+      <w:lvlText w:val="o"/>
+      <w:lvlJc w:val="left"/>
+      <w:pPr>
+        <w:ind w:left="4811" w:hanging="360"/>
+      </w:pPr>
+      <w:rPr>
+        <w:rFonts w:ascii="Courier New" w:hAnsi="Courier New" w:cs="Courier New" w:hint="default"/>
+      </w:rPr>
+    </w:lvl>
+    <w:lvl w:ilvl="5" w:tplc="04190005" w:tentative="1">
+      <w:start w:val="1"/>
+      <w:numFmt w:val="bullet"/>
+      <w:lvlText w:val=""/>
+      <w:lvlJc w:val="left"/>
+      <w:pPr>
+        <w:ind w:left="5531" w:hanging="360"/>
+      </w:pPr>
+      <w:rPr>
+        <w:rFonts w:ascii="Wingdings" w:hAnsi="Wingdings" w:hint="default"/>
+      </w:rPr>
+    </w:lvl>
+    <w:lvl w:ilvl="6" w:tplc="04190001" w:tentative="1">
+      <w:start w:val="1"/>
+      <w:numFmt w:val="bullet"/>
+      <w:lvlText w:val=""/>
+      <w:lvlJc w:val="left"/>
+      <w:pPr>
+        <w:ind w:left="6251" w:hanging="360"/>
+      </w:pPr>
+      <w:rPr>
+        <w:rFonts w:ascii="Symbol" w:hAnsi="Symbol" w:hint="default"/>
+      </w:rPr>
+    </w:lvl>
+    <w:lvl w:ilvl="7" w:tplc="04190003" w:tentative="1">
+      <w:start w:val="1"/>
+      <w:numFmt w:val="bullet"/>
+      <w:lvlText w:val="o"/>
+      <w:lvlJc w:val="left"/>
+      <w:pPr>
+        <w:ind w:left="6971" w:hanging="360"/>
+      </w:pPr>
+      <w:rPr>
+        <w:rFonts w:ascii="Courier New" w:hAnsi="Courier New" w:cs="Courier New" w:hint="default"/>
+      </w:rPr>
+    </w:lvl>
+    <w:lvl w:ilvl="8" w:tplc="04190005" w:tentative="1">
+      <w:start w:val="1"/>
+      <w:numFmt w:val="bullet"/>
+      <w:lvlText w:val=""/>
+      <w:lvlJc w:val="left"/>
+      <w:pPr>
+        <w:ind w:left="7691" w:hanging="360"/>
+      </w:pPr>
+      <w:rPr>
+        <w:rFonts w:ascii="Wingdings" w:hAnsi="Wingdings" w:hint="default"/>
+      </w:rPr>
+    </w:lvl>
+  </w:abstractNum>
+  <w:abstractNum w:abstractNumId="7">
     <w:nsid w:val="136E28EF"/>
     <w:multiLevelType w:val="hybridMultilevel"/>
     <w:tmpl w:val="17289DD0"/>
@@ -3748,10 +6480,10 @@
       </w:rPr>
     </w:lvl>
   </w:abstractNum>
-  <w:abstractNum w:abstractNumId="3">
+  <w:abstractNum w:abstractNumId="8">
     <w:nsid w:val="1906364D"/>
     <w:multiLevelType w:val="hybridMultilevel"/>
-    <w:tmpl w:val="04A22728"/>
+    <w:tmpl w:val="C5365CD2"/>
     <w:lvl w:ilvl="0" w:tplc="04190001">
       <w:start w:val="1"/>
       <w:numFmt w:val="bullet"/>
@@ -3861,7 +6593,7 @@
       </w:rPr>
     </w:lvl>
   </w:abstractNum>
-  <w:abstractNum w:abstractNumId="4">
+  <w:abstractNum w:abstractNumId="9">
     <w:nsid w:val="28DA6AB8"/>
     <w:multiLevelType w:val="hybridMultilevel"/>
     <w:tmpl w:val="C81C6584"/>
@@ -3974,7 +6706,7 @@
       </w:rPr>
     </w:lvl>
   </w:abstractNum>
-  <w:abstractNum w:abstractNumId="5">
+  <w:abstractNum w:abstractNumId="10">
     <w:nsid w:val="2BD833CC"/>
     <w:multiLevelType w:val="hybridMultilevel"/>
     <w:tmpl w:val="AEE28F42"/>
@@ -4060,7 +6792,7 @@
       </w:pPr>
     </w:lvl>
   </w:abstractNum>
-  <w:abstractNum w:abstractNumId="6">
+  <w:abstractNum w:abstractNumId="11">
     <w:nsid w:val="48F814ED"/>
     <w:multiLevelType w:val="hybridMultilevel"/>
     <w:tmpl w:val="EE4EEFC6"/>
@@ -4149,7 +6881,292 @@
       </w:pPr>
     </w:lvl>
   </w:abstractNum>
-  <w:abstractNum w:abstractNumId="7">
+  <w:abstractNum w:abstractNumId="12">
+    <w:nsid w:val="5C4B710E"/>
+    <w:multiLevelType w:val="hybridMultilevel"/>
+    <w:tmpl w:val="D868A18A"/>
+    <w:lvl w:ilvl="0" w:tplc="04190001">
+      <w:start w:val="1"/>
+      <w:numFmt w:val="bullet"/>
+      <w:lvlText w:val=""/>
+      <w:lvlJc w:val="left"/>
+      <w:pPr>
+        <w:ind w:left="2868" w:hanging="360"/>
+      </w:pPr>
+      <w:rPr>
+        <w:rFonts w:ascii="Symbol" w:hAnsi="Symbol" w:hint="default"/>
+      </w:rPr>
+    </w:lvl>
+    <w:lvl w:ilvl="1" w:tplc="04190003" w:tentative="1">
+      <w:start w:val="1"/>
+      <w:numFmt w:val="bullet"/>
+      <w:lvlText w:val="o"/>
+      <w:lvlJc w:val="left"/>
+      <w:pPr>
+        <w:ind w:left="3588" w:hanging="360"/>
+      </w:pPr>
+      <w:rPr>
+        <w:rFonts w:ascii="Courier New" w:hAnsi="Courier New" w:cs="Courier New" w:hint="default"/>
+      </w:rPr>
+    </w:lvl>
+    <w:lvl w:ilvl="2" w:tplc="04190005" w:tentative="1">
+      <w:start w:val="1"/>
+      <w:numFmt w:val="bullet"/>
+      <w:lvlText w:val=""/>
+      <w:lvlJc w:val="left"/>
+      <w:pPr>
+        <w:ind w:left="4308" w:hanging="360"/>
+      </w:pPr>
+      <w:rPr>
+        <w:rFonts w:ascii="Wingdings" w:hAnsi="Wingdings" w:hint="default"/>
+      </w:rPr>
+    </w:lvl>
+    <w:lvl w:ilvl="3" w:tplc="04190001" w:tentative="1">
+      <w:start w:val="1"/>
+      <w:numFmt w:val="bullet"/>
+      <w:lvlText w:val=""/>
+      <w:lvlJc w:val="left"/>
+      <w:pPr>
+        <w:ind w:left="5028" w:hanging="360"/>
+      </w:pPr>
+      <w:rPr>
+        <w:rFonts w:ascii="Symbol" w:hAnsi="Symbol" w:hint="default"/>
+      </w:rPr>
+    </w:lvl>
+    <w:lvl w:ilvl="4" w:tplc="04190003" w:tentative="1">
+      <w:start w:val="1"/>
+      <w:numFmt w:val="bullet"/>
+      <w:lvlText w:val="o"/>
+      <w:lvlJc w:val="left"/>
+      <w:pPr>
+        <w:ind w:left="5748" w:hanging="360"/>
+      </w:pPr>
+      <w:rPr>
+        <w:rFonts w:ascii="Courier New" w:hAnsi="Courier New" w:cs="Courier New" w:hint="default"/>
+      </w:rPr>
+    </w:lvl>
+    <w:lvl w:ilvl="5" w:tplc="04190005" w:tentative="1">
+      <w:start w:val="1"/>
+      <w:numFmt w:val="bullet"/>
+      <w:lvlText w:val=""/>
+      <w:lvlJc w:val="left"/>
+      <w:pPr>
+        <w:ind w:left="6468" w:hanging="360"/>
+      </w:pPr>
+      <w:rPr>
+        <w:rFonts w:ascii="Wingdings" w:hAnsi="Wingdings" w:hint="default"/>
+      </w:rPr>
+    </w:lvl>
+    <w:lvl w:ilvl="6" w:tplc="04190001" w:tentative="1">
+      <w:start w:val="1"/>
+      <w:numFmt w:val="bullet"/>
+      <w:lvlText w:val=""/>
+      <w:lvlJc w:val="left"/>
+      <w:pPr>
+        <w:ind w:left="7188" w:hanging="360"/>
+      </w:pPr>
+      <w:rPr>
+        <w:rFonts w:ascii="Symbol" w:hAnsi="Symbol" w:hint="default"/>
+      </w:rPr>
+    </w:lvl>
+    <w:lvl w:ilvl="7" w:tplc="04190003" w:tentative="1">
+      <w:start w:val="1"/>
+      <w:numFmt w:val="bullet"/>
+      <w:lvlText w:val="o"/>
+      <w:lvlJc w:val="left"/>
+      <w:pPr>
+        <w:ind w:left="7908" w:hanging="360"/>
+      </w:pPr>
+      <w:rPr>
+        <w:rFonts w:ascii="Courier New" w:hAnsi="Courier New" w:cs="Courier New" w:hint="default"/>
+      </w:rPr>
+    </w:lvl>
+    <w:lvl w:ilvl="8" w:tplc="04190005" w:tentative="1">
+      <w:start w:val="1"/>
+      <w:numFmt w:val="bullet"/>
+      <w:lvlText w:val=""/>
+      <w:lvlJc w:val="left"/>
+      <w:pPr>
+        <w:ind w:left="8628" w:hanging="360"/>
+      </w:pPr>
+      <w:rPr>
+        <w:rFonts w:ascii="Wingdings" w:hAnsi="Wingdings" w:hint="default"/>
+      </w:rPr>
+    </w:lvl>
+  </w:abstractNum>
+  <w:abstractNum w:abstractNumId="13">
+    <w:nsid w:val="68097D89"/>
+    <w:multiLevelType w:val="hybridMultilevel"/>
+    <w:tmpl w:val="D1286BCE"/>
+    <w:lvl w:ilvl="0" w:tplc="0419000F">
+      <w:start w:val="1"/>
+      <w:numFmt w:val="decimal"/>
+      <w:lvlText w:val="%1."/>
+      <w:lvlJc w:val="left"/>
+      <w:pPr>
+        <w:ind w:left="1211" w:hanging="360"/>
+      </w:pPr>
+    </w:lvl>
+    <w:lvl w:ilvl="1" w:tplc="04190019">
+      <w:start w:val="1"/>
+      <w:numFmt w:val="lowerLetter"/>
+      <w:lvlText w:val="%2."/>
+      <w:lvlJc w:val="left"/>
+      <w:pPr>
+        <w:ind w:left="2148" w:hanging="360"/>
+      </w:pPr>
+    </w:lvl>
+    <w:lvl w:ilvl="2" w:tplc="0419001B" w:tentative="1">
+      <w:start w:val="1"/>
+      <w:numFmt w:val="lowerRoman"/>
+      <w:lvlText w:val="%3."/>
+      <w:lvlJc w:val="right"/>
+      <w:pPr>
+        <w:ind w:left="2868" w:hanging="180"/>
+      </w:pPr>
+    </w:lvl>
+    <w:lvl w:ilvl="3" w:tplc="0419000F" w:tentative="1">
+      <w:start w:val="1"/>
+      <w:numFmt w:val="decimal"/>
+      <w:lvlText w:val="%4."/>
+      <w:lvlJc w:val="left"/>
+      <w:pPr>
+        <w:ind w:left="3588" w:hanging="360"/>
+      </w:pPr>
+    </w:lvl>
+    <w:lvl w:ilvl="4" w:tplc="04190019" w:tentative="1">
+      <w:start w:val="1"/>
+      <w:numFmt w:val="lowerLetter"/>
+      <w:lvlText w:val="%5."/>
+      <w:lvlJc w:val="left"/>
+      <w:pPr>
+        <w:ind w:left="4308" w:hanging="360"/>
+      </w:pPr>
+    </w:lvl>
+    <w:lvl w:ilvl="5" w:tplc="0419001B" w:tentative="1">
+      <w:start w:val="1"/>
+      <w:numFmt w:val="lowerRoman"/>
+      <w:lvlText w:val="%6."/>
+      <w:lvlJc w:val="right"/>
+      <w:pPr>
+        <w:ind w:left="5028" w:hanging="180"/>
+      </w:pPr>
+    </w:lvl>
+    <w:lvl w:ilvl="6" w:tplc="0419000F" w:tentative="1">
+      <w:start w:val="1"/>
+      <w:numFmt w:val="decimal"/>
+      <w:lvlText w:val="%7."/>
+      <w:lvlJc w:val="left"/>
+      <w:pPr>
+        <w:ind w:left="5748" w:hanging="360"/>
+      </w:pPr>
+    </w:lvl>
+    <w:lvl w:ilvl="7" w:tplc="04190019" w:tentative="1">
+      <w:start w:val="1"/>
+      <w:numFmt w:val="lowerLetter"/>
+      <w:lvlText w:val="%8."/>
+      <w:lvlJc w:val="left"/>
+      <w:pPr>
+        <w:ind w:left="6468" w:hanging="360"/>
+      </w:pPr>
+    </w:lvl>
+    <w:lvl w:ilvl="8" w:tplc="0419001B" w:tentative="1">
+      <w:start w:val="1"/>
+      <w:numFmt w:val="lowerRoman"/>
+      <w:lvlText w:val="%9."/>
+      <w:lvlJc w:val="right"/>
+      <w:pPr>
+        <w:ind w:left="7188" w:hanging="180"/>
+      </w:pPr>
+    </w:lvl>
+  </w:abstractNum>
+  <w:abstractNum w:abstractNumId="14">
+    <w:nsid w:val="69595760"/>
+    <w:multiLevelType w:val="hybridMultilevel"/>
+    <w:tmpl w:val="D1286BCE"/>
+    <w:lvl w:ilvl="0" w:tplc="0419000F">
+      <w:start w:val="1"/>
+      <w:numFmt w:val="decimal"/>
+      <w:lvlText w:val="%1."/>
+      <w:lvlJc w:val="left"/>
+      <w:pPr>
+        <w:ind w:left="1211" w:hanging="360"/>
+      </w:pPr>
+    </w:lvl>
+    <w:lvl w:ilvl="1" w:tplc="04190019">
+      <w:start w:val="1"/>
+      <w:numFmt w:val="lowerLetter"/>
+      <w:lvlText w:val="%2."/>
+      <w:lvlJc w:val="left"/>
+      <w:pPr>
+        <w:ind w:left="2148" w:hanging="360"/>
+      </w:pPr>
+    </w:lvl>
+    <w:lvl w:ilvl="2" w:tplc="0419001B" w:tentative="1">
+      <w:start w:val="1"/>
+      <w:numFmt w:val="lowerRoman"/>
+      <w:lvlText w:val="%3."/>
+      <w:lvlJc w:val="right"/>
+      <w:pPr>
+        <w:ind w:left="2868" w:hanging="180"/>
+      </w:pPr>
+    </w:lvl>
+    <w:lvl w:ilvl="3" w:tplc="0419000F" w:tentative="1">
+      <w:start w:val="1"/>
+      <w:numFmt w:val="decimal"/>
+      <w:lvlText w:val="%4."/>
+      <w:lvlJc w:val="left"/>
+      <w:pPr>
+        <w:ind w:left="3588" w:hanging="360"/>
+      </w:pPr>
+    </w:lvl>
+    <w:lvl w:ilvl="4" w:tplc="04190019" w:tentative="1">
+      <w:start w:val="1"/>
+      <w:numFmt w:val="lowerLetter"/>
+      <w:lvlText w:val="%5."/>
+      <w:lvlJc w:val="left"/>
+      <w:pPr>
+        <w:ind w:left="4308" w:hanging="360"/>
+      </w:pPr>
+    </w:lvl>
+    <w:lvl w:ilvl="5" w:tplc="0419001B" w:tentative="1">
+      <w:start w:val="1"/>
+      <w:numFmt w:val="lowerRoman"/>
+      <w:lvlText w:val="%6."/>
+      <w:lvlJc w:val="right"/>
+      <w:pPr>
+        <w:ind w:left="5028" w:hanging="180"/>
+      </w:pPr>
+    </w:lvl>
+    <w:lvl w:ilvl="6" w:tplc="0419000F" w:tentative="1">
+      <w:start w:val="1"/>
+      <w:numFmt w:val="decimal"/>
+      <w:lvlText w:val="%7."/>
+      <w:lvlJc w:val="left"/>
+      <w:pPr>
+        <w:ind w:left="5748" w:hanging="360"/>
+      </w:pPr>
+    </w:lvl>
+    <w:lvl w:ilvl="7" w:tplc="04190019" w:tentative="1">
+      <w:start w:val="1"/>
+      <w:numFmt w:val="lowerLetter"/>
+      <w:lvlText w:val="%8."/>
+      <w:lvlJc w:val="left"/>
+      <w:pPr>
+        <w:ind w:left="6468" w:hanging="360"/>
+      </w:pPr>
+    </w:lvl>
+    <w:lvl w:ilvl="8" w:tplc="0419001B" w:tentative="1">
+      <w:start w:val="1"/>
+      <w:numFmt w:val="lowerRoman"/>
+      <w:lvlText w:val="%9."/>
+      <w:lvlJc w:val="right"/>
+      <w:pPr>
+        <w:ind w:left="7188" w:hanging="180"/>
+      </w:pPr>
+    </w:lvl>
+  </w:abstractNum>
+  <w:abstractNum w:abstractNumId="15">
     <w:nsid w:val="6CA135E3"/>
     <w:multiLevelType w:val="hybridMultilevel"/>
     <w:tmpl w:val="FD1A8CC6"/>
@@ -4262,7 +7279,7 @@
       </w:rPr>
     </w:lvl>
   </w:abstractNum>
-  <w:abstractNum w:abstractNumId="8">
+  <w:abstractNum w:abstractNumId="16">
     <w:nsid w:val="72D82477"/>
     <w:multiLevelType w:val="hybridMultilevel"/>
     <w:tmpl w:val="431037E2"/>
@@ -4375,7 +7392,7 @@
       </w:rPr>
     </w:lvl>
   </w:abstractNum>
-  <w:abstractNum w:abstractNumId="9">
+  <w:abstractNum w:abstractNumId="17">
     <w:nsid w:val="73B005F8"/>
     <w:multiLevelType w:val="hybridMultilevel"/>
     <w:tmpl w:val="57C6B230"/>
@@ -4464,7 +7481,7 @@
       </w:pPr>
     </w:lvl>
   </w:abstractNum>
-  <w:abstractNum w:abstractNumId="10">
+  <w:abstractNum w:abstractNumId="18">
     <w:nsid w:val="799401D8"/>
     <w:multiLevelType w:val="hybridMultilevel"/>
     <w:tmpl w:val="D1286BCE"/>
@@ -4551,37 +7568,61 @@
     </w:lvl>
   </w:abstractNum>
   <w:num w:numId="1">
-    <w:abstractNumId w:val="6"/>
+    <w:abstractNumId w:val="11"/>
   </w:num>
   <w:num w:numId="2">
-    <w:abstractNumId w:val="9"/>
+    <w:abstractNumId w:val="17"/>
   </w:num>
   <w:num w:numId="3">
     <w:abstractNumId w:val="0"/>
   </w:num>
   <w:num w:numId="4">
+    <w:abstractNumId w:val="8"/>
+  </w:num>
+  <w:num w:numId="5">
+    <w:abstractNumId w:val="9"/>
+  </w:num>
+  <w:num w:numId="6">
+    <w:abstractNumId w:val="2"/>
+  </w:num>
+  <w:num w:numId="7">
+    <w:abstractNumId w:val="10"/>
+  </w:num>
+  <w:num w:numId="8">
+    <w:abstractNumId w:val="16"/>
+  </w:num>
+  <w:num w:numId="9">
+    <w:abstractNumId w:val="7"/>
+  </w:num>
+  <w:num w:numId="10">
+    <w:abstractNumId w:val="15"/>
+  </w:num>
+  <w:num w:numId="11">
+    <w:abstractNumId w:val="18"/>
+  </w:num>
+  <w:num w:numId="12">
+    <w:abstractNumId w:val="13"/>
+  </w:num>
+  <w:num w:numId="13">
+    <w:abstractNumId w:val="5"/>
+  </w:num>
+  <w:num w:numId="14">
+    <w:abstractNumId w:val="12"/>
+  </w:num>
+  <w:num w:numId="15">
+    <w:abstractNumId w:val="1"/>
+  </w:num>
+  <w:num w:numId="16">
+    <w:abstractNumId w:val="6"/>
+  </w:num>
+  <w:num w:numId="17">
+    <w:abstractNumId w:val="4"/>
+  </w:num>
+  <w:num w:numId="18">
     <w:abstractNumId w:val="3"/>
   </w:num>
-  <w:num w:numId="5">
-    <w:abstractNumId w:val="4"/>
-  </w:num>
-  <w:num w:numId="6">
-    <w:abstractNumId w:val="1"/>
-  </w:num>
-  <w:num w:numId="7">
-    <w:abstractNumId w:val="5"/>
-  </w:num>
-  <w:num w:numId="8">
-    <w:abstractNumId w:val="8"/>
-  </w:num>
-  <w:num w:numId="9">
-    <w:abstractNumId w:val="2"/>
-  </w:num>
-  <w:num w:numId="10">
-    <w:abstractNumId w:val="7"/>
-  </w:num>
-  <w:num w:numId="11">
-    <w:abstractNumId w:val="10"/>
+  <w:num w:numId="19">
+    <w:abstractNumId w:val="14"/>
   </w:num>
 </w:numbering>
 </file>
